--- a/borrador tesis/indice v1.docx
+++ b/borrador tesis/indice v1.docx
@@ -484,6 +484,8 @@
         </w:rPr>
         <w:tab/>
       </w:r>
+      <w:bookmarkStart w:id="0" w:name="_GoBack"/>
+      <w:bookmarkEnd w:id="0"/>
     </w:p>
     <w:p>
       <w:pPr>
@@ -691,23 +693,13 @@
         </w:rPr>
         <w:t xml:space="preserve">: </w:t>
       </w:r>
-      <w:proofErr w:type="spellStart"/>
-      <w:r>
-        <w:rPr>
-          <w:rFonts w:ascii="Arial" w:eastAsia="Times New Roman" w:hAnsi="Arial" w:cs="Arial"/>
-          <w:sz w:val="18"/>
-          <w:lang w:eastAsia="es-EC"/>
-        </w:rPr>
-        <w:t>DigComp</w:t>
-      </w:r>
-      <w:proofErr w:type="spellEnd"/>
-      <w:r>
-        <w:rPr>
-          <w:rFonts w:ascii="Arial" w:eastAsia="Times New Roman" w:hAnsi="Arial" w:cs="Arial"/>
-          <w:sz w:val="18"/>
-          <w:lang w:eastAsia="es-EC"/>
-        </w:rPr>
-        <w:t xml:space="preserve"> 2.1</w:t>
+      <w:r>
+        <w:rPr>
+          <w:rFonts w:ascii="Arial" w:eastAsia="Times New Roman" w:hAnsi="Arial" w:cs="Arial"/>
+          <w:sz w:val="18"/>
+          <w:lang w:eastAsia="es-EC"/>
+        </w:rPr>
+        <w:t>DigComp 2.1</w:t>
       </w:r>
     </w:p>
     <w:p>
@@ -732,7 +724,7 @@
           <w:sz w:val="18"/>
           <w:lang w:eastAsia="es-EC"/>
         </w:rPr>
-        <w:t>Características</w:t>
+        <w:t>Definición e importancia</w:t>
       </w:r>
     </w:p>
     <w:p>
@@ -757,18 +749,16 @@
           <w:sz w:val="18"/>
           <w:lang w:eastAsia="es-EC"/>
         </w:rPr>
-        <w:t xml:space="preserve">Otros </w:t>
-      </w:r>
-      <w:proofErr w:type="spellStart"/>
-      <w:r>
-        <w:rPr>
-          <w:rFonts w:ascii="Arial" w:eastAsia="Times New Roman" w:hAnsi="Arial" w:cs="Arial"/>
-          <w:sz w:val="18"/>
-          <w:lang w:eastAsia="es-EC"/>
-        </w:rPr>
-        <w:t>frameworks</w:t>
-      </w:r>
-      <w:proofErr w:type="spellEnd"/>
+        <w:t>C</w:t>
+      </w:r>
+      <w:r>
+        <w:rPr>
+          <w:rFonts w:ascii="Arial" w:eastAsia="Times New Roman" w:hAnsi="Arial" w:cs="Arial"/>
+          <w:sz w:val="18"/>
+          <w:lang w:eastAsia="es-EC"/>
+        </w:rPr>
+        <w:t>aracterísticas</w:t>
+      </w:r>
     </w:p>
     <w:p>
       <w:pPr>
@@ -792,10 +782,33 @@
           <w:sz w:val="18"/>
           <w:lang w:eastAsia="es-EC"/>
         </w:rPr>
-        <w:t>Importancia</w:t>
-      </w:r>
-      <w:bookmarkStart w:id="0" w:name="_GoBack"/>
-      <w:bookmarkEnd w:id="0"/>
+        <w:t>Estructura</w:t>
+      </w:r>
+    </w:p>
+    <w:p>
+      <w:pPr>
+        <w:numPr>
+          <w:ilvl w:val="2"/>
+          <w:numId w:val="17"/>
+        </w:numPr>
+        <w:spacing w:after="0" w:line="360" w:lineRule="auto"/>
+        <w:ind w:left="360"/>
+        <w:jc w:val="both"/>
+        <w:textAlignment w:val="baseline"/>
+        <w:rPr>
+          <w:rFonts w:ascii="Arial" w:eastAsia="Times New Roman" w:hAnsi="Arial" w:cs="Arial"/>
+          <w:sz w:val="18"/>
+          <w:lang w:eastAsia="es-EC"/>
+        </w:rPr>
+      </w:pPr>
+      <w:r>
+        <w:rPr>
+          <w:rFonts w:ascii="Arial" w:eastAsia="Times New Roman" w:hAnsi="Arial" w:cs="Arial"/>
+          <w:sz w:val="18"/>
+          <w:lang w:eastAsia="es-EC"/>
+        </w:rPr>
+        <w:t>Otros frameworks</w:t>
+      </w:r>
     </w:p>
     <w:p>
       <w:pPr>
@@ -1127,33 +1140,15 @@
           <w:sz w:val="18"/>
           <w:lang w:eastAsia="es-EC"/>
         </w:rPr>
-        <w:t>Medidas de control y validación de la información</w:t>
-      </w:r>
-    </w:p>
-    <w:p>
-      <w:pPr>
-        <w:pStyle w:val="Prrafodelista"/>
-        <w:numPr>
-          <w:ilvl w:val="1"/>
-          <w:numId w:val="33"/>
-        </w:numPr>
-        <w:spacing w:after="0" w:line="360" w:lineRule="auto"/>
-        <w:ind w:left="-90" w:hanging="540"/>
-        <w:jc w:val="both"/>
-        <w:textAlignment w:val="baseline"/>
-        <w:rPr>
-          <w:rFonts w:ascii="Arial" w:eastAsia="Times New Roman" w:hAnsi="Arial" w:cs="Arial"/>
-          <w:sz w:val="18"/>
-          <w:lang w:eastAsia="es-EC"/>
-        </w:rPr>
-      </w:pPr>
-      <w:r>
-        <w:rPr>
-          <w:rFonts w:ascii="Arial" w:eastAsia="Times New Roman" w:hAnsi="Arial" w:cs="Arial"/>
-          <w:sz w:val="18"/>
-          <w:lang w:eastAsia="es-EC"/>
-        </w:rPr>
-        <w:t>Parámetros y escala de medición</w:t>
+        <w:t>E</w:t>
+      </w:r>
+      <w:r>
+        <w:rPr>
+          <w:rFonts w:ascii="Arial" w:eastAsia="Times New Roman" w:hAnsi="Arial" w:cs="Arial"/>
+          <w:sz w:val="18"/>
+          <w:lang w:eastAsia="es-EC"/>
+        </w:rPr>
+        <w:t>scala de medición</w:t>
       </w:r>
     </w:p>
     <w:p>
@@ -1205,45 +1200,6 @@
         </w:rPr>
         <w:t>Rubrica de evaluación</w:t>
       </w:r>
-    </w:p>
-    <w:p>
-      <w:pPr>
-        <w:numPr>
-          <w:ilvl w:val="2"/>
-          <w:numId w:val="33"/>
-        </w:numPr>
-        <w:spacing w:after="0" w:line="360" w:lineRule="auto"/>
-        <w:ind w:left="360"/>
-        <w:jc w:val="both"/>
-        <w:textAlignment w:val="baseline"/>
-        <w:rPr>
-          <w:rFonts w:ascii="Arial" w:eastAsia="Times New Roman" w:hAnsi="Arial" w:cs="Arial"/>
-          <w:sz w:val="18"/>
-          <w:lang w:eastAsia="es-EC"/>
-        </w:rPr>
-      </w:pPr>
-      <w:r>
-        <w:rPr>
-          <w:rFonts w:ascii="Arial" w:eastAsia="Times New Roman" w:hAnsi="Arial" w:cs="Arial"/>
-          <w:sz w:val="18"/>
-          <w:lang w:eastAsia="es-EC"/>
-        </w:rPr>
-        <w:t>Límites de validación de la información</w:t>
-      </w:r>
-    </w:p>
-    <w:p>
-      <w:pPr>
-        <w:pStyle w:val="Prrafodelista"/>
-        <w:spacing w:after="0" w:line="360" w:lineRule="auto"/>
-        <w:ind w:left="-90"/>
-        <w:jc w:val="both"/>
-        <w:textAlignment w:val="baseline"/>
-        <w:rPr>
-          <w:rFonts w:ascii="Arial" w:eastAsia="Times New Roman" w:hAnsi="Arial" w:cs="Arial"/>
-          <w:sz w:val="18"/>
-          <w:lang w:eastAsia="es-EC"/>
-        </w:rPr>
-      </w:pPr>
     </w:p>
     <w:p>
       <w:pPr>
@@ -1418,7 +1374,6 @@
           <w:sz w:val="18"/>
           <w:lang w:eastAsia="es-EC"/>
         </w:rPr>
-        <w:lastRenderedPageBreak/>
         <w:t>Diagrama de clases</w:t>
       </w:r>
     </w:p>
@@ -1471,6 +1426,7 @@
           <w:sz w:val="18"/>
           <w:lang w:eastAsia="es-EC"/>
         </w:rPr>
+        <w:lastRenderedPageBreak/>
         <w:t>Diagrama de secuencias</w:t>
       </w:r>
     </w:p>

--- a/borrador tesis/indice v1.docx
+++ b/borrador tesis/indice v1.docx
@@ -474,18 +474,42 @@
           <w:sz w:val="18"/>
           <w:lang w:eastAsia="es-EC"/>
         </w:rPr>
-        <w:t>Justificación</w:t>
-      </w:r>
-      <w:r>
-        <w:rPr>
-          <w:rFonts w:ascii="Arial" w:eastAsia="Times New Roman" w:hAnsi="Arial" w:cs="Arial"/>
-          <w:sz w:val="18"/>
-          <w:lang w:eastAsia="es-EC"/>
-        </w:rPr>
-        <w:tab/>
+        <w:t>Estrategia o metodología de desarrollo</w:t>
       </w:r>
       <w:bookmarkStart w:id="0" w:name="_GoBack"/>
       <w:bookmarkEnd w:id="0"/>
+    </w:p>
+    <w:p>
+      <w:pPr>
+        <w:pStyle w:val="Prrafodelista"/>
+        <w:numPr>
+          <w:ilvl w:val="1"/>
+          <w:numId w:val="32"/>
+        </w:numPr>
+        <w:spacing w:after="0" w:line="360" w:lineRule="auto"/>
+        <w:jc w:val="both"/>
+        <w:rPr>
+          <w:rFonts w:ascii="Arial" w:eastAsia="Times New Roman" w:hAnsi="Arial" w:cs="Arial"/>
+          <w:sz w:val="18"/>
+          <w:lang w:eastAsia="es-EC"/>
+        </w:rPr>
+      </w:pPr>
+      <w:r>
+        <w:rPr>
+          <w:rFonts w:ascii="Arial" w:eastAsia="Times New Roman" w:hAnsi="Arial" w:cs="Arial"/>
+          <w:sz w:val="18"/>
+          <w:lang w:eastAsia="es-EC"/>
+        </w:rPr>
+        <w:t>Justificación</w:t>
+      </w:r>
+      <w:r>
+        <w:rPr>
+          <w:rFonts w:ascii="Arial" w:eastAsia="Times New Roman" w:hAnsi="Arial" w:cs="Arial"/>
+          <w:sz w:val="18"/>
+          <w:lang w:eastAsia="es-EC"/>
+        </w:rPr>
+        <w:tab/>
+      </w:r>
     </w:p>
     <w:p>
       <w:pPr>
@@ -1400,6 +1424,7 @@
           <w:sz w:val="18"/>
           <w:lang w:eastAsia="es-EC"/>
         </w:rPr>
+        <w:lastRenderedPageBreak/>
         <w:t>Diagrama de actividades</w:t>
       </w:r>
     </w:p>
@@ -1426,7 +1451,6 @@
           <w:sz w:val="18"/>
           <w:lang w:eastAsia="es-EC"/>
         </w:rPr>
-        <w:lastRenderedPageBreak/>
         <w:t>Diagrama de secuencias</w:t>
       </w:r>
     </w:p>

--- a/borrador tesis/indice v1.docx
+++ b/borrador tesis/indice v1.docx
@@ -9,14 +9,12 @@
         <w:jc w:val="both"/>
         <w:rPr>
           <w:rFonts w:ascii="Arial" w:eastAsia="Times New Roman" w:hAnsi="Arial" w:cs="Arial"/>
-          <w:sz w:val="18"/>
-          <w:lang w:eastAsia="es-EC"/>
-        </w:rPr>
-      </w:pPr>
-      <w:r>
-        <w:rPr>
-          <w:rFonts w:ascii="Arial" w:eastAsia="Times New Roman" w:hAnsi="Arial" w:cs="Arial"/>
-          <w:sz w:val="18"/>
+          <w:lang w:eastAsia="es-EC"/>
+        </w:rPr>
+      </w:pPr>
+      <w:r>
+        <w:rPr>
+          <w:rFonts w:ascii="Arial" w:eastAsia="Times New Roman" w:hAnsi="Arial" w:cs="Arial"/>
           <w:lang w:eastAsia="es-EC"/>
         </w:rPr>
         <w:t>I</w:t>
@@ -24,7 +22,6 @@
       <w:r>
         <w:rPr>
           <w:rFonts w:ascii="Arial" w:eastAsia="Times New Roman" w:hAnsi="Arial" w:cs="Arial"/>
-          <w:sz w:val="18"/>
           <w:lang w:eastAsia="es-EC"/>
         </w:rPr>
         <w:t>NDICE DE CONTENIDOS</w:t>
@@ -42,14 +39,12 @@
         <w:textAlignment w:val="baseline"/>
         <w:rPr>
           <w:rFonts w:ascii="Arial" w:eastAsia="Times New Roman" w:hAnsi="Arial" w:cs="Arial"/>
-          <w:sz w:val="18"/>
-          <w:lang w:eastAsia="es-EC"/>
-        </w:rPr>
-      </w:pPr>
-      <w:r>
-        <w:rPr>
-          <w:rFonts w:ascii="Arial" w:eastAsia="Times New Roman" w:hAnsi="Arial" w:cs="Arial"/>
-          <w:sz w:val="18"/>
+          <w:lang w:eastAsia="es-EC"/>
+        </w:rPr>
+      </w:pPr>
+      <w:r>
+        <w:rPr>
+          <w:rFonts w:ascii="Arial" w:eastAsia="Times New Roman" w:hAnsi="Arial" w:cs="Arial"/>
           <w:lang w:eastAsia="es-EC"/>
         </w:rPr>
         <w:t>PORTADA</w:t>
@@ -67,14 +62,12 @@
         <w:textAlignment w:val="baseline"/>
         <w:rPr>
           <w:rFonts w:ascii="Arial" w:eastAsia="Times New Roman" w:hAnsi="Arial" w:cs="Arial"/>
-          <w:sz w:val="18"/>
-          <w:lang w:eastAsia="es-EC"/>
-        </w:rPr>
-      </w:pPr>
-      <w:r>
-        <w:rPr>
-          <w:rFonts w:ascii="Arial" w:eastAsia="Times New Roman" w:hAnsi="Arial" w:cs="Arial"/>
-          <w:sz w:val="18"/>
+          <w:lang w:eastAsia="es-EC"/>
+        </w:rPr>
+      </w:pPr>
+      <w:r>
+        <w:rPr>
+          <w:rFonts w:ascii="Arial" w:eastAsia="Times New Roman" w:hAnsi="Arial" w:cs="Arial"/>
           <w:lang w:eastAsia="es-EC"/>
         </w:rPr>
         <w:t>APRO</w:t>
@@ -82,7 +75,6 @@
       <w:r>
         <w:rPr>
           <w:rFonts w:ascii="Arial" w:eastAsia="Times New Roman" w:hAnsi="Arial" w:cs="Arial"/>
-          <w:sz w:val="18"/>
           <w:lang w:eastAsia="es-EC"/>
         </w:rPr>
         <w:t>B</w:t>
@@ -90,7 +82,6 @@
       <w:r>
         <w:rPr>
           <w:rFonts w:ascii="Arial" w:eastAsia="Times New Roman" w:hAnsi="Arial" w:cs="Arial"/>
-          <w:sz w:val="18"/>
           <w:lang w:eastAsia="es-EC"/>
         </w:rPr>
         <w:t>ACIÓN DEL DIRECTOR DEL TRABAJO DE FIN DE TITULACIÓN</w:t>
@@ -108,14 +99,12 @@
         <w:textAlignment w:val="baseline"/>
         <w:rPr>
           <w:rFonts w:ascii="Arial" w:eastAsia="Times New Roman" w:hAnsi="Arial" w:cs="Arial"/>
-          <w:sz w:val="18"/>
-          <w:lang w:eastAsia="es-EC"/>
-        </w:rPr>
-      </w:pPr>
-      <w:r>
-        <w:rPr>
-          <w:rFonts w:ascii="Arial" w:eastAsia="Times New Roman" w:hAnsi="Arial" w:cs="Arial"/>
-          <w:sz w:val="18"/>
+          <w:lang w:eastAsia="es-EC"/>
+        </w:rPr>
+      </w:pPr>
+      <w:r>
+        <w:rPr>
+          <w:rFonts w:ascii="Arial" w:eastAsia="Times New Roman" w:hAnsi="Arial" w:cs="Arial"/>
           <w:lang w:eastAsia="es-EC"/>
         </w:rPr>
         <w:t>DECLARACIÓN DE AUTORÍA Y CESIÓN DE DERECHOS</w:t>
@@ -133,14 +122,12 @@
         <w:textAlignment w:val="baseline"/>
         <w:rPr>
           <w:rFonts w:ascii="Arial" w:eastAsia="Times New Roman" w:hAnsi="Arial" w:cs="Arial"/>
-          <w:sz w:val="18"/>
-          <w:lang w:eastAsia="es-EC"/>
-        </w:rPr>
-      </w:pPr>
-      <w:r>
-        <w:rPr>
-          <w:rFonts w:ascii="Arial" w:eastAsia="Times New Roman" w:hAnsi="Arial" w:cs="Arial"/>
-          <w:sz w:val="18"/>
+          <w:lang w:eastAsia="es-EC"/>
+        </w:rPr>
+      </w:pPr>
+      <w:r>
+        <w:rPr>
+          <w:rFonts w:ascii="Arial" w:eastAsia="Times New Roman" w:hAnsi="Arial" w:cs="Arial"/>
           <w:lang w:eastAsia="es-EC"/>
         </w:rPr>
         <w:t>DEDICATORIA</w:t>
@@ -158,14 +145,12 @@
         <w:textAlignment w:val="baseline"/>
         <w:rPr>
           <w:rFonts w:ascii="Arial" w:eastAsia="Times New Roman" w:hAnsi="Arial" w:cs="Arial"/>
-          <w:sz w:val="18"/>
-          <w:lang w:eastAsia="es-EC"/>
-        </w:rPr>
-      </w:pPr>
-      <w:r>
-        <w:rPr>
-          <w:rFonts w:ascii="Arial" w:eastAsia="Times New Roman" w:hAnsi="Arial" w:cs="Arial"/>
-          <w:sz w:val="18"/>
+          <w:lang w:eastAsia="es-EC"/>
+        </w:rPr>
+      </w:pPr>
+      <w:r>
+        <w:rPr>
+          <w:rFonts w:ascii="Arial" w:eastAsia="Times New Roman" w:hAnsi="Arial" w:cs="Arial"/>
           <w:lang w:eastAsia="es-EC"/>
         </w:rPr>
         <w:t>AGRADECIMIENTO</w:t>
@@ -183,14 +168,12 @@
         <w:textAlignment w:val="baseline"/>
         <w:rPr>
           <w:rFonts w:ascii="Arial" w:eastAsia="Times New Roman" w:hAnsi="Arial" w:cs="Arial"/>
-          <w:sz w:val="18"/>
-          <w:lang w:eastAsia="es-EC"/>
-        </w:rPr>
-      </w:pPr>
-      <w:r>
-        <w:rPr>
-          <w:rFonts w:ascii="Arial" w:eastAsia="Times New Roman" w:hAnsi="Arial" w:cs="Arial"/>
-          <w:sz w:val="18"/>
+          <w:lang w:eastAsia="es-EC"/>
+        </w:rPr>
+      </w:pPr>
+      <w:r>
+        <w:rPr>
+          <w:rFonts w:ascii="Arial" w:eastAsia="Times New Roman" w:hAnsi="Arial" w:cs="Arial"/>
           <w:lang w:eastAsia="es-EC"/>
         </w:rPr>
         <w:t>ÍNDICE DE CONTENIDOS</w:t>
@@ -208,14 +191,12 @@
         <w:textAlignment w:val="baseline"/>
         <w:rPr>
           <w:rFonts w:ascii="Arial" w:eastAsia="Times New Roman" w:hAnsi="Arial" w:cs="Arial"/>
-          <w:sz w:val="18"/>
-          <w:lang w:eastAsia="es-EC"/>
-        </w:rPr>
-      </w:pPr>
-      <w:r>
-        <w:rPr>
-          <w:rFonts w:ascii="Arial" w:eastAsia="Times New Roman" w:hAnsi="Arial" w:cs="Arial"/>
-          <w:sz w:val="18"/>
+          <w:lang w:eastAsia="es-EC"/>
+        </w:rPr>
+      </w:pPr>
+      <w:r>
+        <w:rPr>
+          <w:rFonts w:ascii="Arial" w:eastAsia="Times New Roman" w:hAnsi="Arial" w:cs="Arial"/>
           <w:lang w:eastAsia="es-EC"/>
         </w:rPr>
         <w:t>RESUMEN</w:t>
@@ -233,14 +214,12 @@
         <w:textAlignment w:val="baseline"/>
         <w:rPr>
           <w:rFonts w:ascii="Arial" w:eastAsia="Times New Roman" w:hAnsi="Arial" w:cs="Arial"/>
-          <w:sz w:val="18"/>
-          <w:lang w:eastAsia="es-EC"/>
-        </w:rPr>
-      </w:pPr>
-      <w:r>
-        <w:rPr>
-          <w:rFonts w:ascii="Arial" w:eastAsia="Times New Roman" w:hAnsi="Arial" w:cs="Arial"/>
-          <w:sz w:val="18"/>
+          <w:lang w:eastAsia="es-EC"/>
+        </w:rPr>
+      </w:pPr>
+      <w:r>
+        <w:rPr>
+          <w:rFonts w:ascii="Arial" w:eastAsia="Times New Roman" w:hAnsi="Arial" w:cs="Arial"/>
           <w:lang w:eastAsia="es-EC"/>
         </w:rPr>
         <w:t>ABSTRACT</w:t>
@@ -258,14 +237,12 @@
         <w:textAlignment w:val="baseline"/>
         <w:rPr>
           <w:rFonts w:ascii="Arial" w:eastAsia="Times New Roman" w:hAnsi="Arial" w:cs="Arial"/>
-          <w:sz w:val="18"/>
-          <w:lang w:eastAsia="es-EC"/>
-        </w:rPr>
-      </w:pPr>
-      <w:r>
-        <w:rPr>
-          <w:rFonts w:ascii="Arial" w:eastAsia="Times New Roman" w:hAnsi="Arial" w:cs="Arial"/>
-          <w:sz w:val="18"/>
+          <w:lang w:eastAsia="es-EC"/>
+        </w:rPr>
+      </w:pPr>
+      <w:r>
+        <w:rPr>
+          <w:rFonts w:ascii="Arial" w:eastAsia="Times New Roman" w:hAnsi="Arial" w:cs="Arial"/>
           <w:lang w:eastAsia="es-EC"/>
         </w:rPr>
         <w:t>INTRODUCCIÓN</w:t>
@@ -278,57 +255,15 @@
         <w:jc w:val="both"/>
         <w:rPr>
           <w:rFonts w:ascii="Arial" w:eastAsia="Times New Roman" w:hAnsi="Arial" w:cs="Arial"/>
-          <w:sz w:val="18"/>
-          <w:lang w:eastAsia="es-EC"/>
-        </w:rPr>
-      </w:pPr>
-      <w:r>
-        <w:rPr>
-          <w:rFonts w:ascii="Arial" w:eastAsia="Times New Roman" w:hAnsi="Arial" w:cs="Arial"/>
-          <w:sz w:val="18"/>
-          <w:lang w:eastAsia="es-EC"/>
-        </w:rPr>
-        <w:t xml:space="preserve">CAPITULO </w:t>
-      </w:r>
-      <w:r>
-        <w:rPr>
-          <w:rFonts w:ascii="Arial" w:eastAsia="Times New Roman" w:hAnsi="Arial" w:cs="Arial"/>
-          <w:sz w:val="18"/>
-          <w:lang w:eastAsia="es-EC"/>
-        </w:rPr>
-        <w:t>I</w:t>
-      </w:r>
-      <w:r>
-        <w:rPr>
-          <w:rFonts w:ascii="Arial" w:eastAsia="Times New Roman" w:hAnsi="Arial" w:cs="Arial"/>
-          <w:sz w:val="18"/>
-          <w:lang w:eastAsia="es-EC"/>
-        </w:rPr>
-        <w:t xml:space="preserve">. </w:t>
-      </w:r>
-      <w:r>
-        <w:rPr>
-          <w:rFonts w:ascii="Arial" w:eastAsia="Times New Roman" w:hAnsi="Arial" w:cs="Arial"/>
-          <w:sz w:val="18"/>
-          <w:lang w:eastAsia="es-EC"/>
-        </w:rPr>
-        <w:t xml:space="preserve"> </w:t>
-      </w:r>
-      <w:r>
-        <w:rPr>
-          <w:rFonts w:ascii="Arial" w:eastAsia="Times New Roman" w:hAnsi="Arial" w:cs="Arial"/>
-          <w:sz w:val="18"/>
-          <w:lang w:eastAsia="es-EC"/>
-        </w:rPr>
-        <w:t xml:space="preserve">PROBLEMÁTICA </w:t>
-      </w:r>
-      <w:r>
-        <w:rPr>
-          <w:rFonts w:ascii="Arial" w:eastAsia="Times New Roman" w:hAnsi="Arial" w:cs="Arial"/>
-          <w:sz w:val="18"/>
-          <w:lang w:eastAsia="es-EC"/>
-        </w:rPr>
-        <w:t xml:space="preserve"> </w:t>
+          <w:lang w:eastAsia="es-EC"/>
+        </w:rPr>
+      </w:pPr>
+      <w:r>
+        <w:rPr>
+          <w:rFonts w:ascii="Arial" w:eastAsia="Times New Roman" w:hAnsi="Arial" w:cs="Arial"/>
+          <w:lang w:eastAsia="es-EC"/>
+        </w:rPr>
+        <w:t xml:space="preserve">CAPITULO I.  PROBLEMÁTICA  </w:t>
       </w:r>
     </w:p>
     <w:p>
@@ -342,14 +277,12 @@
         <w:jc w:val="both"/>
         <w:rPr>
           <w:rFonts w:ascii="Arial" w:eastAsia="Times New Roman" w:hAnsi="Arial" w:cs="Arial"/>
-          <w:sz w:val="18"/>
-          <w:lang w:eastAsia="es-EC"/>
-        </w:rPr>
-      </w:pPr>
-      <w:r>
-        <w:rPr>
-          <w:rFonts w:ascii="Arial" w:eastAsia="Times New Roman" w:hAnsi="Arial" w:cs="Arial"/>
-          <w:sz w:val="18"/>
+          <w:lang w:eastAsia="es-EC"/>
+        </w:rPr>
+      </w:pPr>
+      <w:r>
+        <w:rPr>
+          <w:rFonts w:ascii="Arial" w:eastAsia="Times New Roman" w:hAnsi="Arial" w:cs="Arial"/>
           <w:lang w:eastAsia="es-EC"/>
         </w:rPr>
         <w:t xml:space="preserve">Planteamiento del problema </w:t>
@@ -366,14 +299,12 @@
         <w:jc w:val="both"/>
         <w:rPr>
           <w:rFonts w:ascii="Arial" w:eastAsia="Times New Roman" w:hAnsi="Arial" w:cs="Arial"/>
-          <w:sz w:val="18"/>
-          <w:lang w:eastAsia="es-EC"/>
-        </w:rPr>
-      </w:pPr>
-      <w:r>
-        <w:rPr>
-          <w:rFonts w:ascii="Arial" w:eastAsia="Times New Roman" w:hAnsi="Arial" w:cs="Arial"/>
-          <w:sz w:val="18"/>
+          <w:lang w:eastAsia="es-EC"/>
+        </w:rPr>
+      </w:pPr>
+      <w:r>
+        <w:rPr>
+          <w:rFonts w:ascii="Arial" w:eastAsia="Times New Roman" w:hAnsi="Arial" w:cs="Arial"/>
           <w:lang w:eastAsia="es-EC"/>
         </w:rPr>
         <w:t>Objetivos</w:t>
@@ -391,14 +322,12 @@
         <w:jc w:val="both"/>
         <w:rPr>
           <w:rFonts w:ascii="Arial" w:eastAsia="Times New Roman" w:hAnsi="Arial" w:cs="Arial"/>
-          <w:sz w:val="18"/>
-          <w:lang w:eastAsia="es-EC"/>
-        </w:rPr>
-      </w:pPr>
-      <w:r>
-        <w:rPr>
-          <w:rFonts w:ascii="Arial" w:eastAsia="Times New Roman" w:hAnsi="Arial" w:cs="Arial"/>
-          <w:sz w:val="18"/>
+          <w:lang w:eastAsia="es-EC"/>
+        </w:rPr>
+      </w:pPr>
+      <w:r>
+        <w:rPr>
+          <w:rFonts w:ascii="Arial" w:eastAsia="Times New Roman" w:hAnsi="Arial" w:cs="Arial"/>
           <w:lang w:eastAsia="es-EC"/>
         </w:rPr>
         <w:t>Objetivo General</w:t>
@@ -416,17 +345,43 @@
         <w:jc w:val="both"/>
         <w:rPr>
           <w:rFonts w:ascii="Arial" w:eastAsia="Times New Roman" w:hAnsi="Arial" w:cs="Arial"/>
-          <w:sz w:val="18"/>
-          <w:lang w:eastAsia="es-EC"/>
-        </w:rPr>
-      </w:pPr>
-      <w:r>
-        <w:rPr>
-          <w:rFonts w:ascii="Arial" w:eastAsia="Times New Roman" w:hAnsi="Arial" w:cs="Arial"/>
-          <w:sz w:val="18"/>
-          <w:lang w:eastAsia="es-EC"/>
-        </w:rPr>
-        <w:t>Objetivo Especifico</w:t>
+          <w:lang w:eastAsia="es-EC"/>
+        </w:rPr>
+      </w:pPr>
+      <w:r>
+        <w:rPr>
+          <w:rFonts w:ascii="Arial" w:eastAsia="Times New Roman" w:hAnsi="Arial" w:cs="Arial"/>
+          <w:lang w:eastAsia="es-EC"/>
+        </w:rPr>
+        <w:t>Objetivo</w:t>
+      </w:r>
+      <w:r>
+        <w:rPr>
+          <w:rFonts w:ascii="Arial" w:eastAsia="Times New Roman" w:hAnsi="Arial" w:cs="Arial"/>
+          <w:lang w:eastAsia="es-EC"/>
+        </w:rPr>
+        <w:t>s</w:t>
+      </w:r>
+      <w:r>
+        <w:rPr>
+          <w:rFonts w:ascii="Arial" w:eastAsia="Times New Roman" w:hAnsi="Arial" w:cs="Arial"/>
+          <w:lang w:eastAsia="es-EC"/>
+        </w:rPr>
+        <w:t xml:space="preserve"> </w:t>
+      </w:r>
+      <w:r>
+        <w:rPr>
+          <w:rFonts w:ascii="Arial" w:eastAsia="Times New Roman" w:hAnsi="Arial" w:cs="Arial"/>
+          <w:lang w:eastAsia="es-EC"/>
+        </w:rPr>
+        <w:t>Específico</w:t>
+      </w:r>
+      <w:r>
+        <w:rPr>
+          <w:rFonts w:ascii="Arial" w:eastAsia="Times New Roman" w:hAnsi="Arial" w:cs="Arial"/>
+          <w:lang w:eastAsia="es-EC"/>
+        </w:rPr>
+        <w:t>s</w:t>
       </w:r>
     </w:p>
     <w:p>
@@ -440,14 +395,12 @@
         <w:jc w:val="both"/>
         <w:rPr>
           <w:rFonts w:ascii="Arial" w:eastAsia="Times New Roman" w:hAnsi="Arial" w:cs="Arial"/>
-          <w:sz w:val="18"/>
-          <w:lang w:eastAsia="es-EC"/>
-        </w:rPr>
-      </w:pPr>
-      <w:r>
-        <w:rPr>
-          <w:rFonts w:ascii="Arial" w:eastAsia="Times New Roman" w:hAnsi="Arial" w:cs="Arial"/>
-          <w:sz w:val="18"/>
+          <w:lang w:eastAsia="es-EC"/>
+        </w:rPr>
+      </w:pPr>
+      <w:r>
+        <w:rPr>
+          <w:rFonts w:ascii="Arial" w:eastAsia="Times New Roman" w:hAnsi="Arial" w:cs="Arial"/>
           <w:lang w:eastAsia="es-EC"/>
         </w:rPr>
         <w:t>Alcance del proyecto</w:t>
@@ -464,20 +417,16 @@
         <w:jc w:val="both"/>
         <w:rPr>
           <w:rFonts w:ascii="Arial" w:eastAsia="Times New Roman" w:hAnsi="Arial" w:cs="Arial"/>
-          <w:sz w:val="18"/>
-          <w:lang w:eastAsia="es-EC"/>
-        </w:rPr>
-      </w:pPr>
-      <w:r>
-        <w:rPr>
-          <w:rFonts w:ascii="Arial" w:eastAsia="Times New Roman" w:hAnsi="Arial" w:cs="Arial"/>
-          <w:sz w:val="18"/>
+          <w:lang w:eastAsia="es-EC"/>
+        </w:rPr>
+      </w:pPr>
+      <w:r>
+        <w:rPr>
+          <w:rFonts w:ascii="Arial" w:eastAsia="Times New Roman" w:hAnsi="Arial" w:cs="Arial"/>
           <w:lang w:eastAsia="es-EC"/>
         </w:rPr>
         <w:t>Estrategia o metodología de desarrollo</w:t>
       </w:r>
-      <w:bookmarkStart w:id="0" w:name="_GoBack"/>
-      <w:bookmarkEnd w:id="0"/>
     </w:p>
     <w:p>
       <w:pPr>
@@ -490,14 +439,12 @@
         <w:jc w:val="both"/>
         <w:rPr>
           <w:rFonts w:ascii="Arial" w:eastAsia="Times New Roman" w:hAnsi="Arial" w:cs="Arial"/>
-          <w:sz w:val="18"/>
-          <w:lang w:eastAsia="es-EC"/>
-        </w:rPr>
-      </w:pPr>
-      <w:r>
-        <w:rPr>
-          <w:rFonts w:ascii="Arial" w:eastAsia="Times New Roman" w:hAnsi="Arial" w:cs="Arial"/>
-          <w:sz w:val="18"/>
+          <w:lang w:eastAsia="es-EC"/>
+        </w:rPr>
+      </w:pPr>
+      <w:r>
+        <w:rPr>
+          <w:rFonts w:ascii="Arial" w:eastAsia="Times New Roman" w:hAnsi="Arial" w:cs="Arial"/>
           <w:lang w:eastAsia="es-EC"/>
         </w:rPr>
         <w:t>Justificación</w:t>
@@ -505,7 +452,6 @@
       <w:r>
         <w:rPr>
           <w:rFonts w:ascii="Arial" w:eastAsia="Times New Roman" w:hAnsi="Arial" w:cs="Arial"/>
-          <w:sz w:val="18"/>
           <w:lang w:eastAsia="es-EC"/>
         </w:rPr>
         <w:tab/>
@@ -518,14 +464,12 @@
         <w:jc w:val="both"/>
         <w:rPr>
           <w:rFonts w:ascii="Arial" w:eastAsia="Times New Roman" w:hAnsi="Arial" w:cs="Arial"/>
-          <w:sz w:val="18"/>
-          <w:lang w:eastAsia="es-EC"/>
-        </w:rPr>
-      </w:pPr>
-      <w:r>
-        <w:rPr>
-          <w:rFonts w:ascii="Arial" w:eastAsia="Times New Roman" w:hAnsi="Arial" w:cs="Arial"/>
-          <w:sz w:val="18"/>
+          <w:lang w:eastAsia="es-EC"/>
+        </w:rPr>
+      </w:pPr>
+      <w:r>
+        <w:rPr>
+          <w:rFonts w:ascii="Arial" w:eastAsia="Times New Roman" w:hAnsi="Arial" w:cs="Arial"/>
           <w:lang w:eastAsia="es-EC"/>
         </w:rPr>
         <w:t>CAPITULO II. MARCO TEORICO</w:t>
@@ -545,7 +489,6 @@
         <w:rPr>
           <w:rFonts w:ascii="Arial" w:eastAsia="Times New Roman" w:hAnsi="Arial" w:cs="Arial"/>
           <w:vanish/>
-          <w:sz w:val="18"/>
           <w:lang w:eastAsia="es-EC"/>
         </w:rPr>
       </w:pPr>
@@ -564,7 +507,6 @@
         <w:rPr>
           <w:rFonts w:ascii="Arial" w:eastAsia="Times New Roman" w:hAnsi="Arial" w:cs="Arial"/>
           <w:vanish/>
-          <w:sz w:val="18"/>
           <w:lang w:eastAsia="es-EC"/>
         </w:rPr>
       </w:pPr>
@@ -581,14 +523,12 @@
         <w:textAlignment w:val="baseline"/>
         <w:rPr>
           <w:rFonts w:ascii="Arial" w:eastAsia="Times New Roman" w:hAnsi="Arial" w:cs="Arial"/>
-          <w:sz w:val="18"/>
-          <w:lang w:eastAsia="es-EC"/>
-        </w:rPr>
-      </w:pPr>
-      <w:r>
-        <w:rPr>
-          <w:rFonts w:ascii="Arial" w:eastAsia="Times New Roman" w:hAnsi="Arial" w:cs="Arial"/>
-          <w:sz w:val="18"/>
+          <w:lang w:eastAsia="es-EC"/>
+        </w:rPr>
+      </w:pPr>
+      <w:r>
+        <w:rPr>
+          <w:rFonts w:ascii="Arial" w:eastAsia="Times New Roman" w:hAnsi="Arial" w:cs="Arial"/>
           <w:lang w:eastAsia="es-EC"/>
         </w:rPr>
         <w:t>Definición</w:t>
@@ -596,7 +536,6 @@
       <w:r>
         <w:rPr>
           <w:rFonts w:ascii="Arial" w:eastAsia="Times New Roman" w:hAnsi="Arial" w:cs="Arial"/>
-          <w:sz w:val="18"/>
           <w:lang w:eastAsia="es-EC"/>
         </w:rPr>
         <w:t xml:space="preserve"> e importancia</w:t>
@@ -604,7 +543,6 @@
       <w:r>
         <w:rPr>
           <w:rFonts w:ascii="Arial" w:eastAsia="Times New Roman" w:hAnsi="Arial" w:cs="Arial"/>
-          <w:sz w:val="18"/>
           <w:lang w:eastAsia="es-EC"/>
         </w:rPr>
         <w:t xml:space="preserve"> de competencia</w:t>
@@ -622,14 +560,12 @@
         <w:textAlignment w:val="baseline"/>
         <w:rPr>
           <w:rFonts w:ascii="Arial" w:eastAsia="Times New Roman" w:hAnsi="Arial" w:cs="Arial"/>
-          <w:sz w:val="18"/>
-          <w:lang w:eastAsia="es-EC"/>
-        </w:rPr>
-      </w:pPr>
-      <w:r>
-        <w:rPr>
-          <w:rFonts w:ascii="Arial" w:eastAsia="Times New Roman" w:hAnsi="Arial" w:cs="Arial"/>
-          <w:sz w:val="18"/>
+          <w:lang w:eastAsia="es-EC"/>
+        </w:rPr>
+      </w:pPr>
+      <w:r>
+        <w:rPr>
+          <w:rFonts w:ascii="Arial" w:eastAsia="Times New Roman" w:hAnsi="Arial" w:cs="Arial"/>
           <w:lang w:eastAsia="es-EC"/>
         </w:rPr>
         <w:t>Competencias digitales</w:t>
@@ -647,14 +583,12 @@
         <w:textAlignment w:val="baseline"/>
         <w:rPr>
           <w:rFonts w:ascii="Arial" w:eastAsia="Times New Roman" w:hAnsi="Arial" w:cs="Arial"/>
-          <w:sz w:val="18"/>
-          <w:lang w:eastAsia="es-EC"/>
-        </w:rPr>
-      </w:pPr>
-      <w:r>
-        <w:rPr>
-          <w:rFonts w:ascii="Arial" w:eastAsia="Times New Roman" w:hAnsi="Arial" w:cs="Arial"/>
-          <w:sz w:val="18"/>
+          <w:lang w:eastAsia="es-EC"/>
+        </w:rPr>
+      </w:pPr>
+      <w:r>
+        <w:rPr>
+          <w:rFonts w:ascii="Arial" w:eastAsia="Times New Roman" w:hAnsi="Arial" w:cs="Arial"/>
           <w:lang w:eastAsia="es-EC"/>
         </w:rPr>
         <w:t>Características</w:t>
@@ -672,14 +606,12 @@
         <w:textAlignment w:val="baseline"/>
         <w:rPr>
           <w:rFonts w:ascii="Arial" w:eastAsia="Times New Roman" w:hAnsi="Arial" w:cs="Arial"/>
-          <w:sz w:val="18"/>
-          <w:lang w:eastAsia="es-EC"/>
-        </w:rPr>
-      </w:pPr>
-      <w:r>
-        <w:rPr>
-          <w:rFonts w:ascii="Arial" w:eastAsia="Times New Roman" w:hAnsi="Arial" w:cs="Arial"/>
-          <w:sz w:val="18"/>
+          <w:lang w:eastAsia="es-EC"/>
+        </w:rPr>
+      </w:pPr>
+      <w:r>
+        <w:rPr>
+          <w:rFonts w:ascii="Arial" w:eastAsia="Times New Roman" w:hAnsi="Arial" w:cs="Arial"/>
           <w:lang w:eastAsia="es-EC"/>
         </w:rPr>
         <w:t>Evaluación</w:t>
@@ -697,22 +629,19 @@
         <w:textAlignment w:val="baseline"/>
         <w:rPr>
           <w:rFonts w:ascii="Arial" w:eastAsia="Times New Roman" w:hAnsi="Arial" w:cs="Arial"/>
-          <w:sz w:val="18"/>
-          <w:lang w:eastAsia="es-EC"/>
-        </w:rPr>
-      </w:pPr>
-      <w:r>
-        <w:rPr>
-          <w:rFonts w:ascii="Arial" w:eastAsia="Times New Roman" w:hAnsi="Arial" w:cs="Arial"/>
-          <w:sz w:val="18"/>
-          <w:lang w:eastAsia="es-EC"/>
-        </w:rPr>
-        <w:t>Framework de competencias digitales</w:t>
-      </w:r>
-      <w:r>
-        <w:rPr>
-          <w:rFonts w:ascii="Arial" w:eastAsia="Times New Roman" w:hAnsi="Arial" w:cs="Arial"/>
-          <w:sz w:val="18"/>
+          <w:lang w:eastAsia="es-EC"/>
+        </w:rPr>
+      </w:pPr>
+      <w:r>
+        <w:rPr>
+          <w:rFonts w:ascii="Arial" w:eastAsia="Times New Roman" w:hAnsi="Arial" w:cs="Arial"/>
+          <w:lang w:eastAsia="es-EC"/>
+        </w:rPr>
+        <w:t>Competencias digitales en universidades</w:t>
+      </w:r>
+      <w:r>
+        <w:rPr>
+          <w:rFonts w:ascii="Arial" w:eastAsia="Times New Roman" w:hAnsi="Arial" w:cs="Arial"/>
           <w:lang w:eastAsia="es-EC"/>
         </w:rPr>
         <w:t xml:space="preserve">: </w:t>
@@ -720,7 +649,13 @@
       <w:r>
         <w:rPr>
           <w:rFonts w:ascii="Arial" w:eastAsia="Times New Roman" w:hAnsi="Arial" w:cs="Arial"/>
-          <w:sz w:val="18"/>
+          <w:lang w:eastAsia="es-EC"/>
+        </w:rPr>
+        <w:t xml:space="preserve">Framework </w:t>
+      </w:r>
+      <w:r>
+        <w:rPr>
+          <w:rFonts w:ascii="Arial" w:eastAsia="Times New Roman" w:hAnsi="Arial" w:cs="Arial"/>
           <w:lang w:eastAsia="es-EC"/>
         </w:rPr>
         <w:t>DigComp 2.1</w:t>
@@ -738,14 +673,12 @@
         <w:textAlignment w:val="baseline"/>
         <w:rPr>
           <w:rFonts w:ascii="Arial" w:eastAsia="Times New Roman" w:hAnsi="Arial" w:cs="Arial"/>
-          <w:sz w:val="18"/>
-          <w:lang w:eastAsia="es-EC"/>
-        </w:rPr>
-      </w:pPr>
-      <w:r>
-        <w:rPr>
-          <w:rFonts w:ascii="Arial" w:eastAsia="Times New Roman" w:hAnsi="Arial" w:cs="Arial"/>
-          <w:sz w:val="18"/>
+          <w:lang w:eastAsia="es-EC"/>
+        </w:rPr>
+      </w:pPr>
+      <w:r>
+        <w:rPr>
+          <w:rFonts w:ascii="Arial" w:eastAsia="Times New Roman" w:hAnsi="Arial" w:cs="Arial"/>
           <w:lang w:eastAsia="es-EC"/>
         </w:rPr>
         <w:t>Definición e importancia</w:t>
@@ -763,14 +696,12 @@
         <w:textAlignment w:val="baseline"/>
         <w:rPr>
           <w:rFonts w:ascii="Arial" w:eastAsia="Times New Roman" w:hAnsi="Arial" w:cs="Arial"/>
-          <w:sz w:val="18"/>
-          <w:lang w:eastAsia="es-EC"/>
-        </w:rPr>
-      </w:pPr>
-      <w:r>
-        <w:rPr>
-          <w:rFonts w:ascii="Arial" w:eastAsia="Times New Roman" w:hAnsi="Arial" w:cs="Arial"/>
-          <w:sz w:val="18"/>
+          <w:lang w:eastAsia="es-EC"/>
+        </w:rPr>
+      </w:pPr>
+      <w:r>
+        <w:rPr>
+          <w:rFonts w:ascii="Arial" w:eastAsia="Times New Roman" w:hAnsi="Arial" w:cs="Arial"/>
           <w:lang w:eastAsia="es-EC"/>
         </w:rPr>
         <w:t>C</w:t>
@@ -778,7 +709,6 @@
       <w:r>
         <w:rPr>
           <w:rFonts w:ascii="Arial" w:eastAsia="Times New Roman" w:hAnsi="Arial" w:cs="Arial"/>
-          <w:sz w:val="18"/>
           <w:lang w:eastAsia="es-EC"/>
         </w:rPr>
         <w:t>aracterísticas</w:t>
@@ -796,14 +726,12 @@
         <w:textAlignment w:val="baseline"/>
         <w:rPr>
           <w:rFonts w:ascii="Arial" w:eastAsia="Times New Roman" w:hAnsi="Arial" w:cs="Arial"/>
-          <w:sz w:val="18"/>
-          <w:lang w:eastAsia="es-EC"/>
-        </w:rPr>
-      </w:pPr>
-      <w:r>
-        <w:rPr>
-          <w:rFonts w:ascii="Arial" w:eastAsia="Times New Roman" w:hAnsi="Arial" w:cs="Arial"/>
-          <w:sz w:val="18"/>
+          <w:lang w:eastAsia="es-EC"/>
+        </w:rPr>
+      </w:pPr>
+      <w:r>
+        <w:rPr>
+          <w:rFonts w:ascii="Arial" w:eastAsia="Times New Roman" w:hAnsi="Arial" w:cs="Arial"/>
           <w:lang w:eastAsia="es-EC"/>
         </w:rPr>
         <w:t>Estructura</w:t>
@@ -811,6 +739,55 @@
     </w:p>
     <w:p>
       <w:pPr>
+        <w:pStyle w:val="Prrafodelista"/>
+        <w:numPr>
+          <w:ilvl w:val="1"/>
+          <w:numId w:val="17"/>
+        </w:numPr>
+        <w:spacing w:after="0" w:line="360" w:lineRule="auto"/>
+        <w:ind w:left="-90" w:hanging="540"/>
+        <w:jc w:val="both"/>
+        <w:textAlignment w:val="baseline"/>
+        <w:rPr>
+          <w:rFonts w:ascii="Arial" w:eastAsia="Times New Roman" w:hAnsi="Arial" w:cs="Arial"/>
+          <w:lang w:eastAsia="es-EC"/>
+        </w:rPr>
+      </w:pPr>
+      <w:r>
+        <w:rPr>
+          <w:rFonts w:ascii="Arial" w:eastAsia="Times New Roman" w:hAnsi="Arial" w:cs="Arial"/>
+          <w:lang w:eastAsia="es-EC"/>
+        </w:rPr>
+        <w:t>Otros frameworks</w:t>
+      </w:r>
+    </w:p>
+    <w:p>
+      <w:pPr>
+        <w:pStyle w:val="Prrafodelista"/>
+        <w:numPr>
+          <w:ilvl w:val="1"/>
+          <w:numId w:val="17"/>
+        </w:numPr>
+        <w:spacing w:after="0" w:line="360" w:lineRule="auto"/>
+        <w:ind w:left="-90" w:hanging="540"/>
+        <w:jc w:val="both"/>
+        <w:textAlignment w:val="baseline"/>
+        <w:rPr>
+          <w:rFonts w:ascii="Arial" w:eastAsia="Times New Roman" w:hAnsi="Arial" w:cs="Arial"/>
+          <w:lang w:eastAsia="es-EC"/>
+        </w:rPr>
+      </w:pPr>
+      <w:r>
+        <w:rPr>
+          <w:rFonts w:ascii="Arial" w:eastAsia="Times New Roman" w:hAnsi="Arial" w:cs="Arial"/>
+          <w:lang w:eastAsia="es-EC"/>
+        </w:rPr>
+        <w:t>Aplicativo web</w:t>
+      </w:r>
+    </w:p>
+    <w:p>
+      <w:pPr>
+        <w:pStyle w:val="Prrafodelista"/>
         <w:numPr>
           <w:ilvl w:val="2"/>
           <w:numId w:val="17"/>
@@ -821,17 +798,87 @@
         <w:textAlignment w:val="baseline"/>
         <w:rPr>
           <w:rFonts w:ascii="Arial" w:eastAsia="Times New Roman" w:hAnsi="Arial" w:cs="Arial"/>
-          <w:sz w:val="18"/>
-          <w:lang w:eastAsia="es-EC"/>
-        </w:rPr>
-      </w:pPr>
-      <w:r>
-        <w:rPr>
-          <w:rFonts w:ascii="Arial" w:eastAsia="Times New Roman" w:hAnsi="Arial" w:cs="Arial"/>
-          <w:sz w:val="18"/>
-          <w:lang w:eastAsia="es-EC"/>
-        </w:rPr>
-        <w:t>Otros frameworks</w:t>
+          <w:lang w:eastAsia="es-EC"/>
+        </w:rPr>
+      </w:pPr>
+      <w:r>
+        <w:rPr>
+          <w:rFonts w:ascii="Arial" w:eastAsia="Times New Roman" w:hAnsi="Arial" w:cs="Arial"/>
+          <w:lang w:eastAsia="es-EC"/>
+        </w:rPr>
+        <w:t>Metodologia de desarrollo</w:t>
+      </w:r>
+    </w:p>
+    <w:p>
+      <w:pPr>
+        <w:pStyle w:val="Prrafodelista"/>
+        <w:numPr>
+          <w:ilvl w:val="2"/>
+          <w:numId w:val="17"/>
+        </w:numPr>
+        <w:spacing w:after="0" w:line="360" w:lineRule="auto"/>
+        <w:ind w:left="360"/>
+        <w:jc w:val="both"/>
+        <w:textAlignment w:val="baseline"/>
+        <w:rPr>
+          <w:rFonts w:ascii="Arial" w:eastAsia="Times New Roman" w:hAnsi="Arial" w:cs="Arial"/>
+          <w:lang w:eastAsia="es-EC"/>
+        </w:rPr>
+      </w:pPr>
+      <w:r>
+        <w:rPr>
+          <w:rFonts w:ascii="Arial" w:eastAsia="Times New Roman" w:hAnsi="Arial" w:cs="Arial"/>
+          <w:lang w:eastAsia="es-EC"/>
+        </w:rPr>
+        <w:t>Lenguaje de programación</w:t>
+      </w:r>
+    </w:p>
+    <w:p>
+      <w:pPr>
+        <w:pStyle w:val="Prrafodelista"/>
+        <w:numPr>
+          <w:ilvl w:val="2"/>
+          <w:numId w:val="17"/>
+        </w:numPr>
+        <w:spacing w:after="0" w:line="360" w:lineRule="auto"/>
+        <w:ind w:left="360"/>
+        <w:jc w:val="both"/>
+        <w:textAlignment w:val="baseline"/>
+        <w:rPr>
+          <w:rFonts w:ascii="Arial" w:eastAsia="Times New Roman" w:hAnsi="Arial" w:cs="Arial"/>
+          <w:lang w:eastAsia="es-EC"/>
+        </w:rPr>
+      </w:pPr>
+      <w:r>
+        <w:rPr>
+          <w:rFonts w:ascii="Arial" w:eastAsia="Times New Roman" w:hAnsi="Arial" w:cs="Arial"/>
+          <w:lang w:eastAsia="es-EC"/>
+        </w:rPr>
+        <w:t>Base de datos</w:t>
+      </w:r>
+    </w:p>
+    <w:p>
+      <w:pPr>
+        <w:pStyle w:val="Prrafodelista"/>
+        <w:numPr>
+          <w:ilvl w:val="2"/>
+          <w:numId w:val="17"/>
+        </w:numPr>
+        <w:spacing w:after="0" w:line="360" w:lineRule="auto"/>
+        <w:ind w:left="360"/>
+        <w:jc w:val="both"/>
+        <w:textAlignment w:val="baseline"/>
+        <w:rPr>
+          <w:rFonts w:ascii="Arial" w:eastAsia="Times New Roman" w:hAnsi="Arial" w:cs="Arial"/>
+          <w:lang w:eastAsia="es-EC"/>
+        </w:rPr>
+      </w:pPr>
+      <w:r>
+        <w:rPr>
+          <w:rFonts w:ascii="Arial" w:eastAsia="Times New Roman" w:hAnsi="Arial" w:cs="Arial"/>
+          <w:lang w:eastAsia="es-EC"/>
+        </w:rPr>
+        <w:t>Comparativas</w:t>
       </w:r>
     </w:p>
     <w:p>
@@ -841,57 +888,15 @@
         <w:jc w:val="both"/>
         <w:rPr>
           <w:rFonts w:ascii="Arial" w:eastAsia="Times New Roman" w:hAnsi="Arial" w:cs="Arial"/>
-          <w:sz w:val="18"/>
-          <w:lang w:eastAsia="es-EC"/>
-        </w:rPr>
-      </w:pPr>
-      <w:r>
-        <w:rPr>
-          <w:rFonts w:ascii="Arial" w:eastAsia="Times New Roman" w:hAnsi="Arial" w:cs="Arial"/>
-          <w:sz w:val="18"/>
-          <w:lang w:eastAsia="es-EC"/>
-        </w:rPr>
-        <w:t xml:space="preserve">CAPITULO </w:t>
-      </w:r>
-      <w:r>
-        <w:rPr>
-          <w:rFonts w:ascii="Arial" w:eastAsia="Times New Roman" w:hAnsi="Arial" w:cs="Arial"/>
-          <w:sz w:val="18"/>
-          <w:lang w:eastAsia="es-EC"/>
-        </w:rPr>
-        <w:t>III</w:t>
-      </w:r>
-      <w:r>
-        <w:rPr>
-          <w:rFonts w:ascii="Arial" w:eastAsia="Times New Roman" w:hAnsi="Arial" w:cs="Arial"/>
-          <w:sz w:val="18"/>
-          <w:lang w:eastAsia="es-EC"/>
-        </w:rPr>
-        <w:t>.</w:t>
-      </w:r>
-      <w:r>
-        <w:rPr>
-          <w:rFonts w:ascii="Arial" w:eastAsia="Times New Roman" w:hAnsi="Arial" w:cs="Arial"/>
-          <w:sz w:val="18"/>
-          <w:lang w:eastAsia="es-EC"/>
-        </w:rPr>
-        <w:t xml:space="preserve"> </w:t>
-      </w:r>
-      <w:r>
-        <w:rPr>
-          <w:rFonts w:ascii="Arial" w:eastAsia="Times New Roman" w:hAnsi="Arial" w:cs="Arial"/>
-          <w:sz w:val="18"/>
-          <w:lang w:eastAsia="es-EC"/>
-        </w:rPr>
-        <w:t>Metodologia</w:t>
-      </w:r>
-      <w:r>
-        <w:rPr>
-          <w:rFonts w:ascii="Arial" w:eastAsia="Times New Roman" w:hAnsi="Arial" w:cs="Arial"/>
-          <w:sz w:val="18"/>
-          <w:lang w:eastAsia="es-EC"/>
-        </w:rPr>
-        <w:t xml:space="preserve">  </w:t>
+          <w:lang w:eastAsia="es-EC"/>
+        </w:rPr>
+      </w:pPr>
+      <w:r>
+        <w:rPr>
+          <w:rFonts w:ascii="Arial" w:eastAsia="Times New Roman" w:hAnsi="Arial" w:cs="Arial"/>
+          <w:lang w:eastAsia="es-EC"/>
+        </w:rPr>
+        <w:t>CAPITULO III. PROPUESTA DE EVALUACIÓN </w:t>
       </w:r>
     </w:p>
     <w:p>
@@ -908,7 +913,6 @@
         <w:rPr>
           <w:rFonts w:ascii="Arial" w:eastAsia="Times New Roman" w:hAnsi="Arial" w:cs="Arial"/>
           <w:vanish/>
-          <w:sz w:val="18"/>
           <w:lang w:eastAsia="es-EC"/>
         </w:rPr>
       </w:pPr>
@@ -927,7 +931,6 @@
         <w:rPr>
           <w:rFonts w:ascii="Arial" w:eastAsia="Times New Roman" w:hAnsi="Arial" w:cs="Arial"/>
           <w:vanish/>
-          <w:sz w:val="18"/>
           <w:lang w:eastAsia="es-EC"/>
         </w:rPr>
       </w:pPr>
@@ -946,7 +949,6 @@
         <w:rPr>
           <w:rFonts w:ascii="Arial" w:eastAsia="Times New Roman" w:hAnsi="Arial" w:cs="Arial"/>
           <w:vanish/>
-          <w:sz w:val="18"/>
           <w:lang w:eastAsia="es-EC"/>
         </w:rPr>
       </w:pPr>
@@ -964,14 +966,12 @@
         <w:textAlignment w:val="baseline"/>
         <w:rPr>
           <w:rFonts w:ascii="Arial" w:eastAsia="Times New Roman" w:hAnsi="Arial" w:cs="Arial"/>
-          <w:sz w:val="18"/>
-          <w:lang w:eastAsia="es-EC"/>
-        </w:rPr>
-      </w:pPr>
-      <w:r>
-        <w:rPr>
-          <w:rFonts w:ascii="Arial" w:eastAsia="Times New Roman" w:hAnsi="Arial" w:cs="Arial"/>
-          <w:sz w:val="18"/>
+          <w:lang w:eastAsia="es-EC"/>
+        </w:rPr>
+      </w:pPr>
+      <w:r>
+        <w:rPr>
+          <w:rFonts w:ascii="Arial" w:eastAsia="Times New Roman" w:hAnsi="Arial" w:cs="Arial"/>
           <w:lang w:eastAsia="es-EC"/>
         </w:rPr>
         <w:t>E</w:t>
@@ -979,7 +979,6 @@
       <w:r>
         <w:rPr>
           <w:rFonts w:ascii="Arial" w:eastAsia="Times New Roman" w:hAnsi="Arial" w:cs="Arial"/>
-          <w:sz w:val="18"/>
           <w:lang w:eastAsia="es-EC"/>
         </w:rPr>
         <w:t>l cuestionario</w:t>
@@ -998,14 +997,12 @@
         <w:textAlignment w:val="baseline"/>
         <w:rPr>
           <w:rFonts w:ascii="Arial" w:eastAsia="Times New Roman" w:hAnsi="Arial" w:cs="Arial"/>
-          <w:sz w:val="18"/>
-          <w:lang w:eastAsia="es-EC"/>
-        </w:rPr>
-      </w:pPr>
-      <w:r>
-        <w:rPr>
-          <w:rFonts w:ascii="Arial" w:eastAsia="Times New Roman" w:hAnsi="Arial" w:cs="Arial"/>
-          <w:sz w:val="18"/>
+          <w:lang w:eastAsia="es-EC"/>
+        </w:rPr>
+      </w:pPr>
+      <w:r>
+        <w:rPr>
+          <w:rFonts w:ascii="Arial" w:eastAsia="Times New Roman" w:hAnsi="Arial" w:cs="Arial"/>
           <w:lang w:eastAsia="es-EC"/>
         </w:rPr>
         <w:t>Definición e importancia</w:t>
@@ -1024,16 +1021,15 @@
         <w:textAlignment w:val="baseline"/>
         <w:rPr>
           <w:rFonts w:ascii="Arial" w:eastAsia="Times New Roman" w:hAnsi="Arial" w:cs="Arial"/>
-          <w:sz w:val="18"/>
-          <w:lang w:eastAsia="es-EC"/>
-        </w:rPr>
-      </w:pPr>
-      <w:r>
-        <w:rPr>
-          <w:rFonts w:ascii="Arial" w:eastAsia="Times New Roman" w:hAnsi="Arial" w:cs="Arial"/>
-          <w:sz w:val="18"/>
-          <w:lang w:eastAsia="es-EC"/>
-        </w:rPr>
+          <w:lang w:eastAsia="es-EC"/>
+        </w:rPr>
+      </w:pPr>
+      <w:r>
+        <w:rPr>
+          <w:rFonts w:ascii="Arial" w:eastAsia="Times New Roman" w:hAnsi="Arial" w:cs="Arial"/>
+          <w:lang w:eastAsia="es-EC"/>
+        </w:rPr>
+        <w:lastRenderedPageBreak/>
         <w:t>Características del cuestionario</w:t>
       </w:r>
     </w:p>
@@ -1050,14 +1046,12 @@
         <w:textAlignment w:val="baseline"/>
         <w:rPr>
           <w:rFonts w:ascii="Arial" w:eastAsia="Times New Roman" w:hAnsi="Arial" w:cs="Arial"/>
-          <w:sz w:val="18"/>
-          <w:lang w:eastAsia="es-EC"/>
-        </w:rPr>
-      </w:pPr>
-      <w:r>
-        <w:rPr>
-          <w:rFonts w:ascii="Arial" w:eastAsia="Times New Roman" w:hAnsi="Arial" w:cs="Arial"/>
-          <w:sz w:val="18"/>
+          <w:lang w:eastAsia="es-EC"/>
+        </w:rPr>
+      </w:pPr>
+      <w:r>
+        <w:rPr>
+          <w:rFonts w:ascii="Arial" w:eastAsia="Times New Roman" w:hAnsi="Arial" w:cs="Arial"/>
           <w:lang w:eastAsia="es-EC"/>
         </w:rPr>
         <w:t>Instrumentos de medición de las competencias digitales</w:t>
@@ -1076,17 +1070,43 @@
         <w:textAlignment w:val="baseline"/>
         <w:rPr>
           <w:rFonts w:ascii="Arial" w:eastAsia="Times New Roman" w:hAnsi="Arial" w:cs="Arial"/>
-          <w:sz w:val="18"/>
-          <w:lang w:eastAsia="es-EC"/>
-        </w:rPr>
-      </w:pPr>
-      <w:r>
-        <w:rPr>
-          <w:rFonts w:ascii="Arial" w:eastAsia="Times New Roman" w:hAnsi="Arial" w:cs="Arial"/>
-          <w:sz w:val="18"/>
-          <w:lang w:eastAsia="es-EC"/>
-        </w:rPr>
-        <w:t>Cuestionarios estudiantes</w:t>
+          <w:lang w:eastAsia="es-EC"/>
+        </w:rPr>
+      </w:pPr>
+      <w:r>
+        <w:rPr>
+          <w:rFonts w:ascii="Arial" w:eastAsia="Times New Roman" w:hAnsi="Arial" w:cs="Arial"/>
+          <w:lang w:eastAsia="es-EC"/>
+        </w:rPr>
+        <w:t>Instrumento</w:t>
+      </w:r>
+      <w:r>
+        <w:rPr>
+          <w:rFonts w:ascii="Arial" w:eastAsia="Times New Roman" w:hAnsi="Arial" w:cs="Arial"/>
+          <w:lang w:eastAsia="es-EC"/>
+        </w:rPr>
+        <w:t xml:space="preserve"> </w:t>
+      </w:r>
+      <w:r>
+        <w:rPr>
+          <w:rFonts w:ascii="Arial" w:eastAsia="Times New Roman" w:hAnsi="Arial" w:cs="Arial"/>
+          <w:lang w:eastAsia="es-EC"/>
+        </w:rPr>
+        <w:t xml:space="preserve">para </w:t>
+      </w:r>
+      <w:r>
+        <w:rPr>
+          <w:rFonts w:ascii="Arial" w:eastAsia="Times New Roman" w:hAnsi="Arial" w:cs="Arial"/>
+          <w:lang w:eastAsia="es-EC"/>
+        </w:rPr>
+        <w:t>estudiante</w:t>
+      </w:r>
+      <w:r>
+        <w:rPr>
+          <w:rFonts w:ascii="Arial" w:eastAsia="Times New Roman" w:hAnsi="Arial" w:cs="Arial"/>
+          <w:lang w:eastAsia="es-EC"/>
+        </w:rPr>
+        <w:t>s</w:t>
       </w:r>
     </w:p>
     <w:p>
@@ -1102,17 +1122,36 @@
         <w:textAlignment w:val="baseline"/>
         <w:rPr>
           <w:rFonts w:ascii="Arial" w:eastAsia="Times New Roman" w:hAnsi="Arial" w:cs="Arial"/>
-          <w:sz w:val="18"/>
-          <w:lang w:eastAsia="es-EC"/>
-        </w:rPr>
-      </w:pPr>
-      <w:r>
-        <w:rPr>
-          <w:rFonts w:ascii="Arial" w:eastAsia="Times New Roman" w:hAnsi="Arial" w:cs="Arial"/>
-          <w:sz w:val="18"/>
-          <w:lang w:eastAsia="es-EC"/>
-        </w:rPr>
-        <w:t>Cuestionarios docentes</w:t>
+          <w:lang w:eastAsia="es-EC"/>
+        </w:rPr>
+      </w:pPr>
+      <w:r>
+        <w:rPr>
+          <w:rFonts w:ascii="Arial" w:eastAsia="Times New Roman" w:hAnsi="Arial" w:cs="Arial"/>
+          <w:lang w:eastAsia="es-EC"/>
+        </w:rPr>
+        <w:t>Instrumento</w:t>
+      </w:r>
+      <w:r>
+        <w:rPr>
+          <w:rFonts w:ascii="Arial" w:eastAsia="Times New Roman" w:hAnsi="Arial" w:cs="Arial"/>
+          <w:lang w:eastAsia="es-EC"/>
+        </w:rPr>
+        <w:t xml:space="preserve"> para</w:t>
+      </w:r>
+      <w:r>
+        <w:rPr>
+          <w:rFonts w:ascii="Arial" w:eastAsia="Times New Roman" w:hAnsi="Arial" w:cs="Arial"/>
+          <w:lang w:eastAsia="es-EC"/>
+        </w:rPr>
+        <w:t xml:space="preserve"> docente</w:t>
+      </w:r>
+      <w:r>
+        <w:rPr>
+          <w:rFonts w:ascii="Arial" w:eastAsia="Times New Roman" w:hAnsi="Arial" w:cs="Arial"/>
+          <w:lang w:eastAsia="es-EC"/>
+        </w:rPr>
+        <w:t>s</w:t>
       </w:r>
     </w:p>
     <w:p>
@@ -1128,17 +1167,43 @@
         <w:textAlignment w:val="baseline"/>
         <w:rPr>
           <w:rFonts w:ascii="Arial" w:eastAsia="Times New Roman" w:hAnsi="Arial" w:cs="Arial"/>
-          <w:sz w:val="18"/>
-          <w:lang w:eastAsia="es-EC"/>
-        </w:rPr>
-      </w:pPr>
-      <w:r>
-        <w:rPr>
-          <w:rFonts w:ascii="Arial" w:eastAsia="Times New Roman" w:hAnsi="Arial" w:cs="Arial"/>
-          <w:sz w:val="18"/>
-          <w:lang w:eastAsia="es-EC"/>
-        </w:rPr>
-        <w:t>Cuestionarios administrativos</w:t>
+          <w:lang w:eastAsia="es-EC"/>
+        </w:rPr>
+      </w:pPr>
+      <w:r>
+        <w:rPr>
+          <w:rFonts w:ascii="Arial" w:eastAsia="Times New Roman" w:hAnsi="Arial" w:cs="Arial"/>
+          <w:lang w:eastAsia="es-EC"/>
+        </w:rPr>
+        <w:t>Instrumento</w:t>
+      </w:r>
+      <w:r>
+        <w:rPr>
+          <w:rFonts w:ascii="Arial" w:eastAsia="Times New Roman" w:hAnsi="Arial" w:cs="Arial"/>
+          <w:lang w:eastAsia="es-EC"/>
+        </w:rPr>
+        <w:t xml:space="preserve"> para</w:t>
+      </w:r>
+      <w:r>
+        <w:rPr>
+          <w:rFonts w:ascii="Arial" w:eastAsia="Times New Roman" w:hAnsi="Arial" w:cs="Arial"/>
+          <w:lang w:eastAsia="es-EC"/>
+        </w:rPr>
+        <w:t xml:space="preserve"> </w:t>
+      </w:r>
+      <w:r>
+        <w:rPr>
+          <w:rFonts w:ascii="Arial" w:eastAsia="Times New Roman" w:hAnsi="Arial" w:cs="Arial"/>
+          <w:lang w:eastAsia="es-EC"/>
+        </w:rPr>
+        <w:t>administrativo</w:t>
+      </w:r>
+      <w:r>
+        <w:rPr>
+          <w:rFonts w:ascii="Arial" w:eastAsia="Times New Roman" w:hAnsi="Arial" w:cs="Arial"/>
+          <w:lang w:eastAsia="es-EC"/>
+        </w:rPr>
+        <w:t>s</w:t>
       </w:r>
     </w:p>
     <w:p>
@@ -1154,14 +1219,12 @@
         <w:textAlignment w:val="baseline"/>
         <w:rPr>
           <w:rFonts w:ascii="Arial" w:eastAsia="Times New Roman" w:hAnsi="Arial" w:cs="Arial"/>
-          <w:sz w:val="18"/>
-          <w:lang w:eastAsia="es-EC"/>
-        </w:rPr>
-      </w:pPr>
-      <w:r>
-        <w:rPr>
-          <w:rFonts w:ascii="Arial" w:eastAsia="Times New Roman" w:hAnsi="Arial" w:cs="Arial"/>
-          <w:sz w:val="18"/>
+          <w:lang w:eastAsia="es-EC"/>
+        </w:rPr>
+      </w:pPr>
+      <w:r>
+        <w:rPr>
+          <w:rFonts w:ascii="Arial" w:eastAsia="Times New Roman" w:hAnsi="Arial" w:cs="Arial"/>
           <w:lang w:eastAsia="es-EC"/>
         </w:rPr>
         <w:t>E</w:t>
@@ -1169,7 +1232,6 @@
       <w:r>
         <w:rPr>
           <w:rFonts w:ascii="Arial" w:eastAsia="Times New Roman" w:hAnsi="Arial" w:cs="Arial"/>
-          <w:sz w:val="18"/>
           <w:lang w:eastAsia="es-EC"/>
         </w:rPr>
         <w:t>scala de medición</w:t>
@@ -1187,14 +1249,12 @@
         <w:textAlignment w:val="baseline"/>
         <w:rPr>
           <w:rFonts w:ascii="Arial" w:eastAsia="Times New Roman" w:hAnsi="Arial" w:cs="Arial"/>
-          <w:sz w:val="18"/>
-          <w:lang w:eastAsia="es-EC"/>
-        </w:rPr>
-      </w:pPr>
-      <w:r>
-        <w:rPr>
-          <w:rFonts w:ascii="Arial" w:eastAsia="Times New Roman" w:hAnsi="Arial" w:cs="Arial"/>
-          <w:sz w:val="18"/>
+          <w:lang w:eastAsia="es-EC"/>
+        </w:rPr>
+      </w:pPr>
+      <w:r>
+        <w:rPr>
+          <w:rFonts w:ascii="Arial" w:eastAsia="Times New Roman" w:hAnsi="Arial" w:cs="Arial"/>
           <w:lang w:eastAsia="es-EC"/>
         </w:rPr>
         <w:t>Indicadores y descriptores de dominio</w:t>
@@ -1212,14 +1272,12 @@
         <w:textAlignment w:val="baseline"/>
         <w:rPr>
           <w:rFonts w:ascii="Arial" w:eastAsia="Times New Roman" w:hAnsi="Arial" w:cs="Arial"/>
-          <w:sz w:val="18"/>
-          <w:lang w:eastAsia="es-EC"/>
-        </w:rPr>
-      </w:pPr>
-      <w:r>
-        <w:rPr>
-          <w:rFonts w:ascii="Arial" w:eastAsia="Times New Roman" w:hAnsi="Arial" w:cs="Arial"/>
-          <w:sz w:val="18"/>
+          <w:lang w:eastAsia="es-EC"/>
+        </w:rPr>
+      </w:pPr>
+      <w:r>
+        <w:rPr>
+          <w:rFonts w:ascii="Arial" w:eastAsia="Times New Roman" w:hAnsi="Arial" w:cs="Arial"/>
           <w:lang w:eastAsia="es-EC"/>
         </w:rPr>
         <w:t>Rubrica de evaluación</w:t>
@@ -1232,33 +1290,15 @@
         <w:jc w:val="both"/>
         <w:rPr>
           <w:rFonts w:ascii="Arial" w:eastAsia="Times New Roman" w:hAnsi="Arial" w:cs="Arial"/>
-          <w:sz w:val="18"/>
-          <w:lang w:eastAsia="es-EC"/>
-        </w:rPr>
-      </w:pPr>
-      <w:r>
-        <w:rPr>
-          <w:rFonts w:ascii="Arial" w:eastAsia="Times New Roman" w:hAnsi="Arial" w:cs="Arial"/>
-          <w:sz w:val="18"/>
-          <w:lang w:eastAsia="es-EC"/>
-        </w:rPr>
-        <w:t>CAPITULO IV.</w:t>
-      </w:r>
-      <w:r>
-        <w:rPr>
-          <w:rFonts w:ascii="Arial" w:eastAsia="Times New Roman" w:hAnsi="Arial" w:cs="Arial"/>
-          <w:sz w:val="18"/>
-          <w:lang w:eastAsia="es-EC"/>
-        </w:rPr>
-        <w:t xml:space="preserve"> IMPLEMENTACIÓN DEL SISTEMA DE</w:t>
-      </w:r>
-      <w:r>
-        <w:rPr>
-          <w:rFonts w:ascii="Arial" w:eastAsia="Times New Roman" w:hAnsi="Arial" w:cs="Arial"/>
-          <w:sz w:val="18"/>
-          <w:lang w:eastAsia="es-EC"/>
-        </w:rPr>
-        <w:t xml:space="preserve"> MEDICION:</w:t>
+          <w:lang w:eastAsia="es-EC"/>
+        </w:rPr>
+      </w:pPr>
+      <w:r>
+        <w:rPr>
+          <w:rFonts w:ascii="Arial" w:eastAsia="Times New Roman" w:hAnsi="Arial" w:cs="Arial"/>
+          <w:lang w:eastAsia="es-EC"/>
+        </w:rPr>
+        <w:t>CAPITULO IV. DESARROLLO DEL SISTEMA:</w:t>
       </w:r>
     </w:p>
     <w:p>
@@ -1274,7 +1314,6 @@
         <w:rPr>
           <w:rFonts w:ascii="Arial" w:eastAsia="Times New Roman" w:hAnsi="Arial" w:cs="Arial"/>
           <w:vanish/>
-          <w:sz w:val="18"/>
           <w:lang w:eastAsia="es-EC"/>
         </w:rPr>
       </w:pPr>
@@ -1292,7 +1331,6 @@
         <w:rPr>
           <w:rFonts w:ascii="Arial" w:eastAsia="Times New Roman" w:hAnsi="Arial" w:cs="Arial"/>
           <w:vanish/>
-          <w:sz w:val="18"/>
           <w:lang w:eastAsia="es-EC"/>
         </w:rPr>
       </w:pPr>
@@ -1310,14 +1348,12 @@
         <w:textAlignment w:val="baseline"/>
         <w:rPr>
           <w:rFonts w:ascii="Arial" w:eastAsia="Times New Roman" w:hAnsi="Arial" w:cs="Arial"/>
-          <w:sz w:val="18"/>
-          <w:lang w:eastAsia="es-EC"/>
-        </w:rPr>
-      </w:pPr>
-      <w:r>
-        <w:rPr>
-          <w:rFonts w:ascii="Arial" w:eastAsia="Times New Roman" w:hAnsi="Arial" w:cs="Arial"/>
-          <w:sz w:val="18"/>
+          <w:lang w:eastAsia="es-EC"/>
+        </w:rPr>
+      </w:pPr>
+      <w:r>
+        <w:rPr>
+          <w:rFonts w:ascii="Arial" w:eastAsia="Times New Roman" w:hAnsi="Arial" w:cs="Arial"/>
           <w:lang w:eastAsia="es-EC"/>
         </w:rPr>
         <w:t>Estudio de necesidades</w:t>
@@ -1336,14 +1372,12 @@
         <w:textAlignment w:val="baseline"/>
         <w:rPr>
           <w:rFonts w:ascii="Arial" w:eastAsia="Times New Roman" w:hAnsi="Arial" w:cs="Arial"/>
-          <w:sz w:val="18"/>
-          <w:lang w:eastAsia="es-EC"/>
-        </w:rPr>
-      </w:pPr>
-      <w:r>
-        <w:rPr>
-          <w:rFonts w:ascii="Arial" w:eastAsia="Times New Roman" w:hAnsi="Arial" w:cs="Arial"/>
-          <w:sz w:val="18"/>
+          <w:lang w:eastAsia="es-EC"/>
+        </w:rPr>
+      </w:pPr>
+      <w:r>
+        <w:rPr>
+          <w:rFonts w:ascii="Arial" w:eastAsia="Times New Roman" w:hAnsi="Arial" w:cs="Arial"/>
           <w:lang w:eastAsia="es-EC"/>
         </w:rPr>
         <w:t>Requerimientos</w:t>
@@ -1362,18 +1396,18 @@
         <w:textAlignment w:val="baseline"/>
         <w:rPr>
           <w:rFonts w:ascii="Arial" w:eastAsia="Times New Roman" w:hAnsi="Arial" w:cs="Arial"/>
-          <w:sz w:val="18"/>
-          <w:lang w:eastAsia="es-EC"/>
-        </w:rPr>
-      </w:pPr>
-      <w:r>
-        <w:rPr>
-          <w:rFonts w:ascii="Arial" w:eastAsia="Times New Roman" w:hAnsi="Arial" w:cs="Arial"/>
-          <w:sz w:val="18"/>
-          <w:lang w:eastAsia="es-EC"/>
-        </w:rPr>
-        <w:t>Casos de uso</w:t>
-      </w:r>
+          <w:lang w:eastAsia="es-EC"/>
+        </w:rPr>
+      </w:pPr>
+      <w:r>
+        <w:rPr>
+          <w:rFonts w:ascii="Arial" w:eastAsia="Times New Roman" w:hAnsi="Arial" w:cs="Arial"/>
+          <w:lang w:eastAsia="es-EC"/>
+        </w:rPr>
+        <w:t>Historia de usuario</w:t>
+      </w:r>
+      <w:bookmarkStart w:id="0" w:name="_GoBack"/>
+      <w:bookmarkEnd w:id="0"/>
     </w:p>
     <w:p>
       <w:pPr>
@@ -1388,14 +1422,12 @@
         <w:textAlignment w:val="baseline"/>
         <w:rPr>
           <w:rFonts w:ascii="Arial" w:eastAsia="Times New Roman" w:hAnsi="Arial" w:cs="Arial"/>
-          <w:sz w:val="18"/>
-          <w:lang w:eastAsia="es-EC"/>
-        </w:rPr>
-      </w:pPr>
-      <w:r>
-        <w:rPr>
-          <w:rFonts w:ascii="Arial" w:eastAsia="Times New Roman" w:hAnsi="Arial" w:cs="Arial"/>
-          <w:sz w:val="18"/>
+          <w:lang w:eastAsia="es-EC"/>
+        </w:rPr>
+      </w:pPr>
+      <w:r>
+        <w:rPr>
+          <w:rFonts w:ascii="Arial" w:eastAsia="Times New Roman" w:hAnsi="Arial" w:cs="Arial"/>
           <w:lang w:eastAsia="es-EC"/>
         </w:rPr>
         <w:t>Diagrama de clases</w:t>
@@ -1414,17 +1446,14 @@
         <w:textAlignment w:val="baseline"/>
         <w:rPr>
           <w:rFonts w:ascii="Arial" w:eastAsia="Times New Roman" w:hAnsi="Arial" w:cs="Arial"/>
-          <w:sz w:val="18"/>
-          <w:lang w:eastAsia="es-EC"/>
-        </w:rPr>
-      </w:pPr>
-      <w:r>
-        <w:rPr>
-          <w:rFonts w:ascii="Arial" w:eastAsia="Times New Roman" w:hAnsi="Arial" w:cs="Arial"/>
-          <w:sz w:val="18"/>
-          <w:lang w:eastAsia="es-EC"/>
-        </w:rPr>
-        <w:lastRenderedPageBreak/>
+          <w:lang w:eastAsia="es-EC"/>
+        </w:rPr>
+      </w:pPr>
+      <w:r>
+        <w:rPr>
+          <w:rFonts w:ascii="Arial" w:eastAsia="Times New Roman" w:hAnsi="Arial" w:cs="Arial"/>
+          <w:lang w:eastAsia="es-EC"/>
+        </w:rPr>
         <w:t>Diagrama de actividades</w:t>
       </w:r>
     </w:p>
@@ -1441,44 +1470,52 @@
         <w:textAlignment w:val="baseline"/>
         <w:rPr>
           <w:rFonts w:ascii="Arial" w:eastAsia="Times New Roman" w:hAnsi="Arial" w:cs="Arial"/>
-          <w:sz w:val="18"/>
-          <w:lang w:eastAsia="es-EC"/>
-        </w:rPr>
-      </w:pPr>
-      <w:r>
-        <w:rPr>
-          <w:rFonts w:ascii="Arial" w:eastAsia="Times New Roman" w:hAnsi="Arial" w:cs="Arial"/>
-          <w:sz w:val="18"/>
+          <w:lang w:eastAsia="es-EC"/>
+        </w:rPr>
+      </w:pPr>
+      <w:r>
+        <w:rPr>
+          <w:rFonts w:ascii="Arial" w:eastAsia="Times New Roman" w:hAnsi="Arial" w:cs="Arial"/>
           <w:lang w:eastAsia="es-EC"/>
         </w:rPr>
         <w:t>Diagrama de secuencias</w:t>
+      </w:r>
+    </w:p>
+    <w:p>
+      <w:pPr>
+        <w:spacing w:after="0" w:line="360" w:lineRule="auto"/>
+        <w:ind w:left="-630"/>
+        <w:jc w:val="both"/>
+        <w:textAlignment w:val="baseline"/>
+        <w:rPr>
+          <w:rFonts w:ascii="Arial" w:eastAsia="Times New Roman" w:hAnsi="Arial" w:cs="Arial"/>
+          <w:lang w:eastAsia="es-EC"/>
+        </w:rPr>
+      </w:pPr>
+      <w:r>
+        <w:rPr>
+          <w:rFonts w:ascii="Arial" w:eastAsia="Times New Roman" w:hAnsi="Arial" w:cs="Arial"/>
+          <w:lang w:eastAsia="es-EC"/>
+        </w:rPr>
+        <w:t>CAPITULO V. IMPLEMENTACIÓN Y ANÁLISIS DE RESULTADOS</w:t>
       </w:r>
     </w:p>
     <w:p>
       <w:pPr>
         <w:pStyle w:val="Prrafodelista"/>
         <w:numPr>
-          <w:ilvl w:val="2"/>
+          <w:ilvl w:val="0"/>
           <w:numId w:val="30"/>
         </w:numPr>
         <w:spacing w:after="0" w:line="360" w:lineRule="auto"/>
-        <w:ind w:left="360" w:hanging="630"/>
         <w:jc w:val="both"/>
         <w:textAlignment w:val="baseline"/>
         <w:rPr>
           <w:rFonts w:ascii="Arial" w:eastAsia="Times New Roman" w:hAnsi="Arial" w:cs="Arial"/>
-          <w:sz w:val="18"/>
-          <w:lang w:eastAsia="es-EC"/>
-        </w:rPr>
-      </w:pPr>
-      <w:r>
-        <w:rPr>
-          <w:rFonts w:ascii="Arial" w:eastAsia="Times New Roman" w:hAnsi="Arial" w:cs="Arial"/>
-          <w:sz w:val="18"/>
-          <w:lang w:eastAsia="es-EC"/>
-        </w:rPr>
-        <w:t>Arquitectura</w:t>
-      </w:r>
+          <w:vanish/>
+          <w:lang w:eastAsia="es-EC"/>
+        </w:rPr>
+      </w:pPr>
     </w:p>
     <w:p>
       <w:pPr>
@@ -1488,120 +1525,139 @@
           <w:numId w:val="30"/>
         </w:numPr>
         <w:spacing w:after="0" w:line="360" w:lineRule="auto"/>
-        <w:ind w:left="-90" w:hanging="540"/>
+        <w:ind w:left="90"/>
         <w:jc w:val="both"/>
         <w:textAlignment w:val="baseline"/>
         <w:rPr>
           <w:rFonts w:ascii="Arial" w:eastAsia="Times New Roman" w:hAnsi="Arial" w:cs="Arial"/>
-          <w:sz w:val="18"/>
-          <w:lang w:eastAsia="es-EC"/>
-        </w:rPr>
-      </w:pPr>
-      <w:r>
-        <w:rPr>
-          <w:rFonts w:ascii="Arial" w:eastAsia="Times New Roman" w:hAnsi="Arial" w:cs="Arial"/>
-          <w:sz w:val="18"/>
+          <w:lang w:eastAsia="es-EC"/>
+        </w:rPr>
+      </w:pPr>
+      <w:r>
+        <w:rPr>
+          <w:rFonts w:ascii="Arial" w:eastAsia="Times New Roman" w:hAnsi="Arial" w:cs="Arial"/>
           <w:lang w:eastAsia="es-EC"/>
         </w:rPr>
         <w:t>Implementación</w:t>
+      </w:r>
+      <w:r>
+        <w:rPr>
+          <w:rFonts w:ascii="Arial" w:eastAsia="Times New Roman" w:hAnsi="Arial" w:cs="Arial"/>
+          <w:lang w:eastAsia="es-EC"/>
+        </w:rPr>
+        <w:t xml:space="preserve"> del sistema web</w:t>
       </w:r>
     </w:p>
     <w:p>
       <w:pPr>
         <w:pStyle w:val="Prrafodelista"/>
         <w:numPr>
-          <w:ilvl w:val="2"/>
+          <w:ilvl w:val="1"/>
           <w:numId w:val="30"/>
         </w:numPr>
         <w:spacing w:after="0" w:line="360" w:lineRule="auto"/>
-        <w:ind w:left="360" w:hanging="630"/>
+        <w:ind w:left="90"/>
         <w:jc w:val="both"/>
         <w:textAlignment w:val="baseline"/>
         <w:rPr>
           <w:rFonts w:ascii="Arial" w:eastAsia="Times New Roman" w:hAnsi="Arial" w:cs="Arial"/>
-          <w:sz w:val="18"/>
-          <w:lang w:eastAsia="es-EC"/>
-        </w:rPr>
-      </w:pPr>
-      <w:r>
-        <w:rPr>
-          <w:rFonts w:ascii="Arial" w:eastAsia="Times New Roman" w:hAnsi="Arial" w:cs="Arial"/>
-          <w:sz w:val="18"/>
-          <w:lang w:eastAsia="es-EC"/>
-        </w:rPr>
-        <w:t>Aplicativo web</w:t>
-      </w:r>
-    </w:p>
-    <w:p>
-      <w:pPr>
+          <w:lang w:eastAsia="es-EC"/>
+        </w:rPr>
+      </w:pPr>
+      <w:r>
+        <w:rPr>
+          <w:rFonts w:ascii="Arial" w:eastAsia="Times New Roman" w:hAnsi="Arial" w:cs="Arial"/>
+          <w:lang w:eastAsia="es-EC"/>
+        </w:rPr>
+        <w:t>Análisis de resultados</w:t>
+      </w:r>
+    </w:p>
+    <w:p>
+      <w:pPr>
+        <w:spacing w:after="0" w:line="360" w:lineRule="auto"/>
+        <w:ind w:left="-630"/>
+        <w:jc w:val="both"/>
+        <w:textAlignment w:val="baseline"/>
+        <w:rPr>
+          <w:rFonts w:ascii="Arial" w:eastAsia="Times New Roman" w:hAnsi="Arial" w:cs="Arial"/>
+          <w:lang w:eastAsia="es-EC"/>
+        </w:rPr>
+      </w:pPr>
+      <w:r>
+        <w:rPr>
+          <w:rFonts w:ascii="Arial" w:eastAsia="Times New Roman" w:hAnsi="Arial" w:cs="Arial"/>
+          <w:lang w:eastAsia="es-EC"/>
+        </w:rPr>
+        <w:t>CAPITULO VI. CONCLUSIONES Y RECOMENDACIONES</w:t>
+      </w:r>
+    </w:p>
+    <w:p>
+      <w:pPr>
+        <w:pStyle w:val="Prrafodelista"/>
         <w:numPr>
           <w:ilvl w:val="1"/>
-          <w:numId w:val="16"/>
+          <w:numId w:val="35"/>
         </w:numPr>
         <w:spacing w:after="0" w:line="360" w:lineRule="auto"/>
-        <w:ind w:left="-90" w:hanging="540"/>
+        <w:ind w:left="90"/>
         <w:jc w:val="both"/>
         <w:textAlignment w:val="baseline"/>
         <w:rPr>
           <w:rFonts w:ascii="Arial" w:eastAsia="Times New Roman" w:hAnsi="Arial" w:cs="Arial"/>
-          <w:sz w:val="18"/>
-          <w:lang w:eastAsia="es-EC"/>
-        </w:rPr>
-      </w:pPr>
-      <w:r>
-        <w:rPr>
-          <w:rFonts w:ascii="Arial" w:eastAsia="Times New Roman" w:hAnsi="Arial" w:cs="Arial"/>
-          <w:sz w:val="18"/>
-          <w:lang w:eastAsia="es-EC"/>
-        </w:rPr>
-        <w:t>CONCLUSIONES</w:t>
-      </w:r>
-    </w:p>
-    <w:p>
-      <w:pPr>
+          <w:lang w:eastAsia="es-EC"/>
+        </w:rPr>
+      </w:pPr>
+      <w:r>
+        <w:rPr>
+          <w:rFonts w:ascii="Arial" w:eastAsia="Times New Roman" w:hAnsi="Arial" w:cs="Arial"/>
+          <w:lang w:eastAsia="es-EC"/>
+        </w:rPr>
+        <w:t>Conclusiones</w:t>
+      </w:r>
+    </w:p>
+    <w:p>
+      <w:pPr>
+        <w:pStyle w:val="Prrafodelista"/>
         <w:numPr>
           <w:ilvl w:val="1"/>
-          <w:numId w:val="16"/>
+          <w:numId w:val="35"/>
         </w:numPr>
         <w:spacing w:after="0" w:line="360" w:lineRule="auto"/>
-        <w:ind w:left="-90" w:hanging="540"/>
+        <w:ind w:left="90"/>
         <w:jc w:val="both"/>
         <w:textAlignment w:val="baseline"/>
         <w:rPr>
           <w:rFonts w:ascii="Arial" w:eastAsia="Times New Roman" w:hAnsi="Arial" w:cs="Arial"/>
-          <w:sz w:val="18"/>
-          <w:lang w:eastAsia="es-EC"/>
-        </w:rPr>
-      </w:pPr>
-      <w:r>
-        <w:rPr>
-          <w:rFonts w:ascii="Arial" w:eastAsia="Times New Roman" w:hAnsi="Arial" w:cs="Arial"/>
-          <w:sz w:val="18"/>
-          <w:lang w:eastAsia="es-EC"/>
-        </w:rPr>
-        <w:t>RECOMENDACIONES</w:t>
-      </w:r>
-    </w:p>
-    <w:p>
-      <w:pPr>
+          <w:lang w:eastAsia="es-EC"/>
+        </w:rPr>
+      </w:pPr>
+      <w:r>
+        <w:rPr>
+          <w:rFonts w:ascii="Arial" w:eastAsia="Times New Roman" w:hAnsi="Arial" w:cs="Arial"/>
+          <w:lang w:eastAsia="es-EC"/>
+        </w:rPr>
+        <w:t>Recomendaciones</w:t>
+      </w:r>
+    </w:p>
+    <w:p>
+      <w:pPr>
+        <w:pStyle w:val="Prrafodelista"/>
         <w:numPr>
-          <w:ilvl w:val="1"/>
-          <w:numId w:val="16"/>
+          <w:ilvl w:val="0"/>
+          <w:numId w:val="35"/>
         </w:numPr>
         <w:spacing w:after="0" w:line="360" w:lineRule="auto"/>
-        <w:ind w:left="-90" w:hanging="540"/>
+        <w:ind w:left="90" w:hanging="720"/>
         <w:jc w:val="both"/>
         <w:textAlignment w:val="baseline"/>
         <w:rPr>
           <w:rFonts w:ascii="Arial" w:eastAsia="Times New Roman" w:hAnsi="Arial" w:cs="Arial"/>
-          <w:sz w:val="18"/>
-          <w:lang w:eastAsia="es-EC"/>
-        </w:rPr>
-      </w:pPr>
-      <w:r>
-        <w:rPr>
-          <w:rFonts w:ascii="Arial" w:eastAsia="Times New Roman" w:hAnsi="Arial" w:cs="Arial"/>
-          <w:sz w:val="18"/>
+          <w:lang w:eastAsia="es-EC"/>
+        </w:rPr>
+      </w:pPr>
+      <w:r>
+        <w:rPr>
+          <w:rFonts w:ascii="Arial" w:eastAsia="Times New Roman" w:hAnsi="Arial" w:cs="Arial"/>
           <w:lang w:eastAsia="es-EC"/>
         </w:rPr>
         <w:t xml:space="preserve">REFERENCIAS </w:t>
@@ -1609,7 +1665,6 @@
       <w:r>
         <w:rPr>
           <w:rFonts w:ascii="Arial" w:eastAsia="Times New Roman" w:hAnsi="Arial" w:cs="Arial"/>
-          <w:sz w:val="18"/>
           <w:lang w:eastAsia="es-EC"/>
         </w:rPr>
         <w:t>BIBLIOGRÁ</w:t>
@@ -1617,7 +1672,6 @@
       <w:r>
         <w:rPr>
           <w:rFonts w:ascii="Arial" w:eastAsia="Times New Roman" w:hAnsi="Arial" w:cs="Arial"/>
-          <w:sz w:val="18"/>
           <w:lang w:eastAsia="es-EC"/>
         </w:rPr>
         <w:t>FICAS</w:t>
@@ -1625,24 +1679,23 @@
     </w:p>
     <w:p>
       <w:pPr>
+        <w:pStyle w:val="Prrafodelista"/>
         <w:numPr>
-          <w:ilvl w:val="1"/>
-          <w:numId w:val="16"/>
+          <w:ilvl w:val="0"/>
+          <w:numId w:val="35"/>
         </w:numPr>
         <w:spacing w:after="0" w:line="360" w:lineRule="auto"/>
-        <w:ind w:left="-90" w:hanging="540"/>
+        <w:ind w:left="90" w:hanging="720"/>
         <w:jc w:val="both"/>
         <w:textAlignment w:val="baseline"/>
         <w:rPr>
           <w:rFonts w:ascii="Arial" w:eastAsia="Times New Roman" w:hAnsi="Arial" w:cs="Arial"/>
-          <w:sz w:val="18"/>
-          <w:lang w:eastAsia="es-EC"/>
-        </w:rPr>
-      </w:pPr>
-      <w:r>
-        <w:rPr>
-          <w:rFonts w:ascii="Arial" w:eastAsia="Times New Roman" w:hAnsi="Arial" w:cs="Arial"/>
-          <w:sz w:val="18"/>
+          <w:lang w:eastAsia="es-EC"/>
+        </w:rPr>
+      </w:pPr>
+      <w:r>
+        <w:rPr>
+          <w:rFonts w:ascii="Arial" w:eastAsia="Times New Roman" w:hAnsi="Arial" w:cs="Arial"/>
           <w:lang w:eastAsia="es-EC"/>
         </w:rPr>
         <w:t>ANEXOS</w:t>
@@ -1655,7 +1708,6 @@
         <w:textAlignment w:val="baseline"/>
         <w:rPr>
           <w:rFonts w:ascii="Arial" w:eastAsia="Times New Roman" w:hAnsi="Arial" w:cs="Arial"/>
-          <w:sz w:val="18"/>
           <w:lang w:eastAsia="es-EC"/>
         </w:rPr>
       </w:pPr>
@@ -1667,7 +1719,6 @@
         <w:textAlignment w:val="baseline"/>
         <w:rPr>
           <w:rFonts w:ascii="Arial" w:eastAsia="Times New Roman" w:hAnsi="Arial" w:cs="Arial"/>
-          <w:sz w:val="18"/>
           <w:lang w:eastAsia="es-EC"/>
         </w:rPr>
       </w:pPr>
@@ -1675,6 +1726,9 @@
     <w:p>
       <w:pPr>
         <w:pStyle w:val="Piedetabla"/>
+        <w:rPr>
+          <w:sz w:val="22"/>
+        </w:rPr>
       </w:pPr>
     </w:p>
     <w:sectPr>
@@ -2567,6 +2621,119 @@
     </w:lvl>
   </w:abstractNum>
   <w:abstractNum w:abstractNumId="8" w15:restartNumberingAfterBreak="0">
+    <w:nsid w:val="2EFF3231"/>
+    <w:multiLevelType w:val="multilevel"/>
+    <w:tmpl w:val="99806536"/>
+    <w:lvl w:ilvl="0">
+      <w:start w:val="1"/>
+      <w:numFmt w:val="decimal"/>
+      <w:lvlText w:val="%1"/>
+      <w:lvlJc w:val="left"/>
+      <w:pPr>
+        <w:ind w:left="360" w:hanging="360"/>
+      </w:pPr>
+      <w:rPr>
+        <w:rFonts w:hint="default"/>
+      </w:rPr>
+    </w:lvl>
+    <w:lvl w:ilvl="1">
+      <w:start w:val="4"/>
+      <w:numFmt w:val="decimal"/>
+      <w:lvlText w:val="%1.%2"/>
+      <w:lvlJc w:val="left"/>
+      <w:pPr>
+        <w:ind w:left="0" w:hanging="360"/>
+      </w:pPr>
+      <w:rPr>
+        <w:rFonts w:hint="default"/>
+      </w:rPr>
+    </w:lvl>
+    <w:lvl w:ilvl="2">
+      <w:start w:val="1"/>
+      <w:numFmt w:val="decimal"/>
+      <w:lvlText w:val="%1.%2.%3"/>
+      <w:lvlJc w:val="left"/>
+      <w:pPr>
+        <w:ind w:left="0" w:hanging="720"/>
+      </w:pPr>
+      <w:rPr>
+        <w:rFonts w:hint="default"/>
+      </w:rPr>
+    </w:lvl>
+    <w:lvl w:ilvl="3">
+      <w:start w:val="1"/>
+      <w:numFmt w:val="decimal"/>
+      <w:lvlText w:val="%1.%2.%3.%4"/>
+      <w:lvlJc w:val="left"/>
+      <w:pPr>
+        <w:ind w:left="-360" w:hanging="720"/>
+      </w:pPr>
+      <w:rPr>
+        <w:rFonts w:hint="default"/>
+      </w:rPr>
+    </w:lvl>
+    <w:lvl w:ilvl="4">
+      <w:start w:val="1"/>
+      <w:numFmt w:val="decimal"/>
+      <w:lvlText w:val="%1.%2.%3.%4.%5"/>
+      <w:lvlJc w:val="left"/>
+      <w:pPr>
+        <w:ind w:left="-720" w:hanging="720"/>
+      </w:pPr>
+      <w:rPr>
+        <w:rFonts w:hint="default"/>
+      </w:rPr>
+    </w:lvl>
+    <w:lvl w:ilvl="5">
+      <w:start w:val="1"/>
+      <w:numFmt w:val="decimal"/>
+      <w:lvlText w:val="%1.%2.%3.%4.%5.%6"/>
+      <w:lvlJc w:val="left"/>
+      <w:pPr>
+        <w:ind w:left="-720" w:hanging="1080"/>
+      </w:pPr>
+      <w:rPr>
+        <w:rFonts w:hint="default"/>
+      </w:rPr>
+    </w:lvl>
+    <w:lvl w:ilvl="6">
+      <w:start w:val="1"/>
+      <w:numFmt w:val="decimal"/>
+      <w:lvlText w:val="%1.%2.%3.%4.%5.%6.%7"/>
+      <w:lvlJc w:val="left"/>
+      <w:pPr>
+        <w:ind w:left="-1080" w:hanging="1080"/>
+      </w:pPr>
+      <w:rPr>
+        <w:rFonts w:hint="default"/>
+      </w:rPr>
+    </w:lvl>
+    <w:lvl w:ilvl="7">
+      <w:start w:val="1"/>
+      <w:numFmt w:val="decimal"/>
+      <w:lvlText w:val="%1.%2.%3.%4.%5.%6.%7.%8"/>
+      <w:lvlJc w:val="left"/>
+      <w:pPr>
+        <w:ind w:left="-1080" w:hanging="1440"/>
+      </w:pPr>
+      <w:rPr>
+        <w:rFonts w:hint="default"/>
+      </w:rPr>
+    </w:lvl>
+    <w:lvl w:ilvl="8">
+      <w:start w:val="1"/>
+      <w:numFmt w:val="decimal"/>
+      <w:lvlText w:val="%1.%2.%3.%4.%5.%6.%7.%8.%9"/>
+      <w:lvlJc w:val="left"/>
+      <w:pPr>
+        <w:ind w:left="-1440" w:hanging="1440"/>
+      </w:pPr>
+      <w:rPr>
+        <w:rFonts w:hint="default"/>
+      </w:rPr>
+    </w:lvl>
+  </w:abstractNum>
+  <w:abstractNum w:abstractNumId="9" w15:restartNumberingAfterBreak="0">
     <w:nsid w:val="33D52EBA"/>
     <w:multiLevelType w:val="multilevel"/>
     <w:tmpl w:val="7DACAF8C"/>
@@ -2679,7 +2846,7 @@
       </w:rPr>
     </w:lvl>
   </w:abstractNum>
-  <w:abstractNum w:abstractNumId="9" w15:restartNumberingAfterBreak="0">
+  <w:abstractNum w:abstractNumId="10" w15:restartNumberingAfterBreak="0">
     <w:nsid w:val="39E673F1"/>
     <w:multiLevelType w:val="multilevel"/>
     <w:tmpl w:val="540A001D"/>
@@ -2765,7 +2932,7 @@
       </w:pPr>
     </w:lvl>
   </w:abstractNum>
-  <w:abstractNum w:abstractNumId="10" w15:restartNumberingAfterBreak="0">
+  <w:abstractNum w:abstractNumId="11" w15:restartNumberingAfterBreak="0">
     <w:nsid w:val="3DF47D5F"/>
     <w:multiLevelType w:val="multilevel"/>
     <w:tmpl w:val="01EE4352"/>
@@ -2878,7 +3045,7 @@
       </w:rPr>
     </w:lvl>
   </w:abstractNum>
-  <w:abstractNum w:abstractNumId="11" w15:restartNumberingAfterBreak="0">
+  <w:abstractNum w:abstractNumId="12" w15:restartNumberingAfterBreak="0">
     <w:nsid w:val="415C215C"/>
     <w:multiLevelType w:val="multilevel"/>
     <w:tmpl w:val="3A9E0A16"/>
@@ -2991,7 +3158,7 @@
       </w:rPr>
     </w:lvl>
   </w:abstractNum>
-  <w:abstractNum w:abstractNumId="12" w15:restartNumberingAfterBreak="0">
+  <w:abstractNum w:abstractNumId="13" w15:restartNumberingAfterBreak="0">
     <w:nsid w:val="42FD2A1B"/>
     <w:multiLevelType w:val="multilevel"/>
     <w:tmpl w:val="0D2226C0"/>
@@ -3104,7 +3271,7 @@
       </w:pPr>
     </w:lvl>
   </w:abstractNum>
-  <w:abstractNum w:abstractNumId="13" w15:restartNumberingAfterBreak="0">
+  <w:abstractNum w:abstractNumId="14" w15:restartNumberingAfterBreak="0">
     <w:nsid w:val="449E29E3"/>
     <w:multiLevelType w:val="multilevel"/>
     <w:tmpl w:val="3872B820"/>
@@ -3217,7 +3384,7 @@
       </w:rPr>
     </w:lvl>
   </w:abstractNum>
-  <w:abstractNum w:abstractNumId="14" w15:restartNumberingAfterBreak="0">
+  <w:abstractNum w:abstractNumId="15" w15:restartNumberingAfterBreak="0">
     <w:nsid w:val="44C5043D"/>
     <w:multiLevelType w:val="multilevel"/>
     <w:tmpl w:val="9BBE6BC8"/>
@@ -3330,7 +3497,120 @@
       </w:rPr>
     </w:lvl>
   </w:abstractNum>
-  <w:abstractNum w:abstractNumId="15" w15:restartNumberingAfterBreak="0">
+  <w:abstractNum w:abstractNumId="16" w15:restartNumberingAfterBreak="0">
+    <w:nsid w:val="4A5B55FC"/>
+    <w:multiLevelType w:val="multilevel"/>
+    <w:tmpl w:val="E08C2074"/>
+    <w:lvl w:ilvl="0">
+      <w:start w:val="7"/>
+      <w:numFmt w:val="decimal"/>
+      <w:lvlText w:val="%1."/>
+      <w:lvlJc w:val="left"/>
+      <w:pPr>
+        <w:ind w:left="360" w:hanging="360"/>
+      </w:pPr>
+      <w:rPr>
+        <w:rFonts w:hint="default"/>
+      </w:rPr>
+    </w:lvl>
+    <w:lvl w:ilvl="1">
+      <w:start w:val="1"/>
+      <w:numFmt w:val="decimal"/>
+      <w:lvlText w:val="%1.%2."/>
+      <w:lvlJc w:val="left"/>
+      <w:pPr>
+        <w:ind w:left="990" w:hanging="720"/>
+      </w:pPr>
+      <w:rPr>
+        <w:rFonts w:hint="default"/>
+      </w:rPr>
+    </w:lvl>
+    <w:lvl w:ilvl="2">
+      <w:start w:val="1"/>
+      <w:numFmt w:val="decimal"/>
+      <w:lvlText w:val="%1.%2.%3."/>
+      <w:lvlJc w:val="left"/>
+      <w:pPr>
+        <w:ind w:left="1260" w:hanging="720"/>
+      </w:pPr>
+      <w:rPr>
+        <w:rFonts w:hint="default"/>
+      </w:rPr>
+    </w:lvl>
+    <w:lvl w:ilvl="3">
+      <w:start w:val="1"/>
+      <w:numFmt w:val="decimal"/>
+      <w:lvlText w:val="%1.%2.%3.%4."/>
+      <w:lvlJc w:val="left"/>
+      <w:pPr>
+        <w:ind w:left="1890" w:hanging="1080"/>
+      </w:pPr>
+      <w:rPr>
+        <w:rFonts w:hint="default"/>
+      </w:rPr>
+    </w:lvl>
+    <w:lvl w:ilvl="4">
+      <w:start w:val="1"/>
+      <w:numFmt w:val="decimal"/>
+      <w:lvlText w:val="%1.%2.%3.%4.%5."/>
+      <w:lvlJc w:val="left"/>
+      <w:pPr>
+        <w:ind w:left="2160" w:hanging="1080"/>
+      </w:pPr>
+      <w:rPr>
+        <w:rFonts w:hint="default"/>
+      </w:rPr>
+    </w:lvl>
+    <w:lvl w:ilvl="5">
+      <w:start w:val="1"/>
+      <w:numFmt w:val="decimal"/>
+      <w:lvlText w:val="%1.%2.%3.%4.%5.%6."/>
+      <w:lvlJc w:val="left"/>
+      <w:pPr>
+        <w:ind w:left="2790" w:hanging="1440"/>
+      </w:pPr>
+      <w:rPr>
+        <w:rFonts w:hint="default"/>
+      </w:rPr>
+    </w:lvl>
+    <w:lvl w:ilvl="6">
+      <w:start w:val="1"/>
+      <w:numFmt w:val="decimal"/>
+      <w:lvlText w:val="%1.%2.%3.%4.%5.%6.%7."/>
+      <w:lvlJc w:val="left"/>
+      <w:pPr>
+        <w:ind w:left="3060" w:hanging="1440"/>
+      </w:pPr>
+      <w:rPr>
+        <w:rFonts w:hint="default"/>
+      </w:rPr>
+    </w:lvl>
+    <w:lvl w:ilvl="7">
+      <w:start w:val="1"/>
+      <w:numFmt w:val="decimal"/>
+      <w:lvlText w:val="%1.%2.%3.%4.%5.%6.%7.%8."/>
+      <w:lvlJc w:val="left"/>
+      <w:pPr>
+        <w:ind w:left="3690" w:hanging="1800"/>
+      </w:pPr>
+      <w:rPr>
+        <w:rFonts w:hint="default"/>
+      </w:rPr>
+    </w:lvl>
+    <w:lvl w:ilvl="8">
+      <w:start w:val="1"/>
+      <w:numFmt w:val="decimal"/>
+      <w:lvlText w:val="%1.%2.%3.%4.%5.%6.%7.%8.%9."/>
+      <w:lvlJc w:val="left"/>
+      <w:pPr>
+        <w:ind w:left="3960" w:hanging="1800"/>
+      </w:pPr>
+      <w:rPr>
+        <w:rFonts w:hint="default"/>
+      </w:rPr>
+    </w:lvl>
+  </w:abstractNum>
+  <w:abstractNum w:abstractNumId="17" w15:restartNumberingAfterBreak="0">
     <w:nsid w:val="4BA71AB7"/>
     <w:multiLevelType w:val="multilevel"/>
     <w:tmpl w:val="3D487CEE"/>
@@ -3443,7 +3723,7 @@
       </w:rPr>
     </w:lvl>
   </w:abstractNum>
-  <w:abstractNum w:abstractNumId="16" w15:restartNumberingAfterBreak="0">
+  <w:abstractNum w:abstractNumId="18" w15:restartNumberingAfterBreak="0">
     <w:nsid w:val="4F1D51BB"/>
     <w:multiLevelType w:val="multilevel"/>
     <w:tmpl w:val="699E2EB0"/>
@@ -3556,7 +3836,7 @@
       </w:rPr>
     </w:lvl>
   </w:abstractNum>
-  <w:abstractNum w:abstractNumId="17" w15:restartNumberingAfterBreak="0">
+  <w:abstractNum w:abstractNumId="19" w15:restartNumberingAfterBreak="0">
     <w:nsid w:val="53A40B5A"/>
     <w:multiLevelType w:val="multilevel"/>
     <w:tmpl w:val="67405ADE"/>
@@ -3669,7 +3949,7 @@
       </w:rPr>
     </w:lvl>
   </w:abstractNum>
-  <w:abstractNum w:abstractNumId="18" w15:restartNumberingAfterBreak="0">
+  <w:abstractNum w:abstractNumId="20" w15:restartNumberingAfterBreak="0">
     <w:nsid w:val="554911DA"/>
     <w:multiLevelType w:val="multilevel"/>
     <w:tmpl w:val="FD460BD8"/>
@@ -3782,7 +4062,7 @@
       </w:rPr>
     </w:lvl>
   </w:abstractNum>
-  <w:abstractNum w:abstractNumId="19" w15:restartNumberingAfterBreak="0">
+  <w:abstractNum w:abstractNumId="21" w15:restartNumberingAfterBreak="0">
     <w:nsid w:val="5580533B"/>
     <w:multiLevelType w:val="multilevel"/>
     <w:tmpl w:val="6180CE6E"/>
@@ -3895,7 +4175,7 @@
       </w:rPr>
     </w:lvl>
   </w:abstractNum>
-  <w:abstractNum w:abstractNumId="20" w15:restartNumberingAfterBreak="0">
+  <w:abstractNum w:abstractNumId="22" w15:restartNumberingAfterBreak="0">
     <w:nsid w:val="580A2EA4"/>
     <w:multiLevelType w:val="multilevel"/>
     <w:tmpl w:val="FA0C2FE4"/>
@@ -4008,7 +4288,7 @@
       </w:rPr>
     </w:lvl>
   </w:abstractNum>
-  <w:abstractNum w:abstractNumId="21" w15:restartNumberingAfterBreak="0">
+  <w:abstractNum w:abstractNumId="23" w15:restartNumberingAfterBreak="0">
     <w:nsid w:val="58656158"/>
     <w:multiLevelType w:val="multilevel"/>
     <w:tmpl w:val="564402A6"/>
@@ -4121,7 +4401,7 @@
       </w:rPr>
     </w:lvl>
   </w:abstractNum>
-  <w:abstractNum w:abstractNumId="22" w15:restartNumberingAfterBreak="0">
+  <w:abstractNum w:abstractNumId="24" w15:restartNumberingAfterBreak="0">
     <w:nsid w:val="58D8314B"/>
     <w:multiLevelType w:val="multilevel"/>
     <w:tmpl w:val="AA3E7EAE"/>
@@ -4234,7 +4514,7 @@
       </w:rPr>
     </w:lvl>
   </w:abstractNum>
-  <w:abstractNum w:abstractNumId="23" w15:restartNumberingAfterBreak="0">
+  <w:abstractNum w:abstractNumId="25" w15:restartNumberingAfterBreak="0">
     <w:nsid w:val="59CC4022"/>
     <w:multiLevelType w:val="multilevel"/>
     <w:tmpl w:val="5334589A"/>
@@ -4347,7 +4627,7 @@
       </w:rPr>
     </w:lvl>
   </w:abstractNum>
-  <w:abstractNum w:abstractNumId="24" w15:restartNumberingAfterBreak="0">
+  <w:abstractNum w:abstractNumId="26" w15:restartNumberingAfterBreak="0">
     <w:nsid w:val="604C1473"/>
     <w:multiLevelType w:val="multilevel"/>
     <w:tmpl w:val="8D1E2C82"/>
@@ -4460,7 +4740,7 @@
       </w:rPr>
     </w:lvl>
   </w:abstractNum>
-  <w:abstractNum w:abstractNumId="25" w15:restartNumberingAfterBreak="0">
+  <w:abstractNum w:abstractNumId="27" w15:restartNumberingAfterBreak="0">
     <w:nsid w:val="66022CB8"/>
     <w:multiLevelType w:val="hybridMultilevel"/>
     <w:tmpl w:val="944C9A20"/>
@@ -4546,7 +4826,7 @@
       </w:pPr>
     </w:lvl>
   </w:abstractNum>
-  <w:abstractNum w:abstractNumId="26" w15:restartNumberingAfterBreak="0">
+  <w:abstractNum w:abstractNumId="28" w15:restartNumberingAfterBreak="0">
     <w:nsid w:val="66940EE9"/>
     <w:multiLevelType w:val="multilevel"/>
     <w:tmpl w:val="8CD2FF3E"/>
@@ -4659,7 +4939,7 @@
       </w:rPr>
     </w:lvl>
   </w:abstractNum>
-  <w:abstractNum w:abstractNumId="27" w15:restartNumberingAfterBreak="0">
+  <w:abstractNum w:abstractNumId="29" w15:restartNumberingAfterBreak="0">
     <w:nsid w:val="6E737F1B"/>
     <w:multiLevelType w:val="multilevel"/>
     <w:tmpl w:val="0996F978"/>
@@ -4772,7 +5052,7 @@
       </w:pPr>
     </w:lvl>
   </w:abstractNum>
-  <w:abstractNum w:abstractNumId="28" w15:restartNumberingAfterBreak="0">
+  <w:abstractNum w:abstractNumId="30" w15:restartNumberingAfterBreak="0">
     <w:nsid w:val="71C84D58"/>
     <w:multiLevelType w:val="multilevel"/>
     <w:tmpl w:val="13202F40"/>
@@ -4885,7 +5165,120 @@
       </w:rPr>
     </w:lvl>
   </w:abstractNum>
-  <w:abstractNum w:abstractNumId="29" w15:restartNumberingAfterBreak="0">
+  <w:abstractNum w:abstractNumId="31" w15:restartNumberingAfterBreak="0">
+    <w:nsid w:val="779600E2"/>
+    <w:multiLevelType w:val="multilevel"/>
+    <w:tmpl w:val="FA1EF024"/>
+    <w:lvl w:ilvl="0">
+      <w:start w:val="7"/>
+      <w:numFmt w:val="decimal"/>
+      <w:lvlText w:val="%1"/>
+      <w:lvlJc w:val="left"/>
+      <w:pPr>
+        <w:ind w:left="360" w:hanging="360"/>
+      </w:pPr>
+      <w:rPr>
+        <w:rFonts w:hint="default"/>
+      </w:rPr>
+    </w:lvl>
+    <w:lvl w:ilvl="1">
+      <w:start w:val="1"/>
+      <w:numFmt w:val="decimal"/>
+      <w:lvlText w:val="%1.%2"/>
+      <w:lvlJc w:val="left"/>
+      <w:pPr>
+        <w:ind w:left="270" w:hanging="360"/>
+      </w:pPr>
+      <w:rPr>
+        <w:rFonts w:hint="default"/>
+      </w:rPr>
+    </w:lvl>
+    <w:lvl w:ilvl="2">
+      <w:start w:val="1"/>
+      <w:numFmt w:val="decimal"/>
+      <w:lvlText w:val="%1.%2.%3"/>
+      <w:lvlJc w:val="left"/>
+      <w:pPr>
+        <w:ind w:left="540" w:hanging="720"/>
+      </w:pPr>
+      <w:rPr>
+        <w:rFonts w:hint="default"/>
+      </w:rPr>
+    </w:lvl>
+    <w:lvl w:ilvl="3">
+      <w:start w:val="1"/>
+      <w:numFmt w:val="decimal"/>
+      <w:lvlText w:val="%1.%2.%3.%4"/>
+      <w:lvlJc w:val="left"/>
+      <w:pPr>
+        <w:ind w:left="450" w:hanging="720"/>
+      </w:pPr>
+      <w:rPr>
+        <w:rFonts w:hint="default"/>
+      </w:rPr>
+    </w:lvl>
+    <w:lvl w:ilvl="4">
+      <w:start w:val="1"/>
+      <w:numFmt w:val="decimal"/>
+      <w:lvlText w:val="%1.%2.%3.%4.%5"/>
+      <w:lvlJc w:val="left"/>
+      <w:pPr>
+        <w:ind w:left="720" w:hanging="1080"/>
+      </w:pPr>
+      <w:rPr>
+        <w:rFonts w:hint="default"/>
+      </w:rPr>
+    </w:lvl>
+    <w:lvl w:ilvl="5">
+      <w:start w:val="1"/>
+      <w:numFmt w:val="decimal"/>
+      <w:lvlText w:val="%1.%2.%3.%4.%5.%6"/>
+      <w:lvlJc w:val="left"/>
+      <w:pPr>
+        <w:ind w:left="630" w:hanging="1080"/>
+      </w:pPr>
+      <w:rPr>
+        <w:rFonts w:hint="default"/>
+      </w:rPr>
+    </w:lvl>
+    <w:lvl w:ilvl="6">
+      <w:start w:val="1"/>
+      <w:numFmt w:val="decimal"/>
+      <w:lvlText w:val="%1.%2.%3.%4.%5.%6.%7"/>
+      <w:lvlJc w:val="left"/>
+      <w:pPr>
+        <w:ind w:left="900" w:hanging="1440"/>
+      </w:pPr>
+      <w:rPr>
+        <w:rFonts w:hint="default"/>
+      </w:rPr>
+    </w:lvl>
+    <w:lvl w:ilvl="7">
+      <w:start w:val="1"/>
+      <w:numFmt w:val="decimal"/>
+      <w:lvlText w:val="%1.%2.%3.%4.%5.%6.%7.%8"/>
+      <w:lvlJc w:val="left"/>
+      <w:pPr>
+        <w:ind w:left="810" w:hanging="1440"/>
+      </w:pPr>
+      <w:rPr>
+        <w:rFonts w:hint="default"/>
+      </w:rPr>
+    </w:lvl>
+    <w:lvl w:ilvl="8">
+      <w:start w:val="1"/>
+      <w:numFmt w:val="decimal"/>
+      <w:lvlText w:val="%1.%2.%3.%4.%5.%6.%7.%8.%9"/>
+      <w:lvlJc w:val="left"/>
+      <w:pPr>
+        <w:ind w:left="1080" w:hanging="1800"/>
+      </w:pPr>
+      <w:rPr>
+        <w:rFonts w:hint="default"/>
+      </w:rPr>
+    </w:lvl>
+  </w:abstractNum>
+  <w:abstractNum w:abstractNumId="32" w15:restartNumberingAfterBreak="0">
     <w:nsid w:val="7903340A"/>
     <w:multiLevelType w:val="multilevel"/>
     <w:tmpl w:val="51C44202"/>
@@ -4998,7 +5391,7 @@
       </w:pPr>
     </w:lvl>
   </w:abstractNum>
-  <w:abstractNum w:abstractNumId="30" w15:restartNumberingAfterBreak="0">
+  <w:abstractNum w:abstractNumId="33" w15:restartNumberingAfterBreak="0">
     <w:nsid w:val="7A2062E3"/>
     <w:multiLevelType w:val="multilevel"/>
     <w:tmpl w:val="13202F40"/>
@@ -5111,38 +5504,151 @@
       </w:rPr>
     </w:lvl>
   </w:abstractNum>
+  <w:abstractNum w:abstractNumId="34" w15:restartNumberingAfterBreak="0">
+    <w:nsid w:val="7E1078A5"/>
+    <w:multiLevelType w:val="multilevel"/>
+    <w:tmpl w:val="3DE295E6"/>
+    <w:lvl w:ilvl="0">
+      <w:start w:val="6"/>
+      <w:numFmt w:val="decimal"/>
+      <w:lvlText w:val="%1."/>
+      <w:lvlJc w:val="left"/>
+      <w:pPr>
+        <w:ind w:left="360" w:hanging="360"/>
+      </w:pPr>
+      <w:rPr>
+        <w:rFonts w:hint="default"/>
+      </w:rPr>
+    </w:lvl>
+    <w:lvl w:ilvl="1">
+      <w:start w:val="1"/>
+      <w:numFmt w:val="decimal"/>
+      <w:lvlText w:val="%1.%2."/>
+      <w:lvlJc w:val="left"/>
+      <w:pPr>
+        <w:ind w:left="630" w:hanging="720"/>
+      </w:pPr>
+      <w:rPr>
+        <w:rFonts w:hint="default"/>
+      </w:rPr>
+    </w:lvl>
+    <w:lvl w:ilvl="2">
+      <w:start w:val="1"/>
+      <w:numFmt w:val="decimal"/>
+      <w:lvlText w:val="%1.%2.%3."/>
+      <w:lvlJc w:val="left"/>
+      <w:pPr>
+        <w:ind w:left="540" w:hanging="720"/>
+      </w:pPr>
+      <w:rPr>
+        <w:rFonts w:hint="default"/>
+      </w:rPr>
+    </w:lvl>
+    <w:lvl w:ilvl="3">
+      <w:start w:val="1"/>
+      <w:numFmt w:val="decimal"/>
+      <w:lvlText w:val="%1.%2.%3.%4."/>
+      <w:lvlJc w:val="left"/>
+      <w:pPr>
+        <w:ind w:left="810" w:hanging="1080"/>
+      </w:pPr>
+      <w:rPr>
+        <w:rFonts w:hint="default"/>
+      </w:rPr>
+    </w:lvl>
+    <w:lvl w:ilvl="4">
+      <w:start w:val="1"/>
+      <w:numFmt w:val="decimal"/>
+      <w:lvlText w:val="%1.%2.%3.%4.%5."/>
+      <w:lvlJc w:val="left"/>
+      <w:pPr>
+        <w:ind w:left="720" w:hanging="1080"/>
+      </w:pPr>
+      <w:rPr>
+        <w:rFonts w:hint="default"/>
+      </w:rPr>
+    </w:lvl>
+    <w:lvl w:ilvl="5">
+      <w:start w:val="1"/>
+      <w:numFmt w:val="decimal"/>
+      <w:lvlText w:val="%1.%2.%3.%4.%5.%6."/>
+      <w:lvlJc w:val="left"/>
+      <w:pPr>
+        <w:ind w:left="990" w:hanging="1440"/>
+      </w:pPr>
+      <w:rPr>
+        <w:rFonts w:hint="default"/>
+      </w:rPr>
+    </w:lvl>
+    <w:lvl w:ilvl="6">
+      <w:start w:val="1"/>
+      <w:numFmt w:val="decimal"/>
+      <w:lvlText w:val="%1.%2.%3.%4.%5.%6.%7."/>
+      <w:lvlJc w:val="left"/>
+      <w:pPr>
+        <w:ind w:left="900" w:hanging="1440"/>
+      </w:pPr>
+      <w:rPr>
+        <w:rFonts w:hint="default"/>
+      </w:rPr>
+    </w:lvl>
+    <w:lvl w:ilvl="7">
+      <w:start w:val="1"/>
+      <w:numFmt w:val="decimal"/>
+      <w:lvlText w:val="%1.%2.%3.%4.%5.%6.%7.%8."/>
+      <w:lvlJc w:val="left"/>
+      <w:pPr>
+        <w:ind w:left="1170" w:hanging="1800"/>
+      </w:pPr>
+      <w:rPr>
+        <w:rFonts w:hint="default"/>
+      </w:rPr>
+    </w:lvl>
+    <w:lvl w:ilvl="8">
+      <w:start w:val="1"/>
+      <w:numFmt w:val="decimal"/>
+      <w:lvlText w:val="%1.%2.%3.%4.%5.%6.%7.%8.%9."/>
+      <w:lvlJc w:val="left"/>
+      <w:pPr>
+        <w:ind w:left="1080" w:hanging="1800"/>
+      </w:pPr>
+      <w:rPr>
+        <w:rFonts w:hint="default"/>
+      </w:rPr>
+    </w:lvl>
+  </w:abstractNum>
   <w:num w:numId="1">
-    <w:abstractNumId w:val="28"/>
+    <w:abstractNumId w:val="30"/>
   </w:num>
   <w:num w:numId="2">
-    <w:abstractNumId w:val="25"/>
+    <w:abstractNumId w:val="27"/>
   </w:num>
   <w:num w:numId="3">
     <w:abstractNumId w:val="1"/>
   </w:num>
   <w:num w:numId="4">
-    <w:abstractNumId w:val="30"/>
+    <w:abstractNumId w:val="33"/>
   </w:num>
   <w:num w:numId="5">
+    <w:abstractNumId w:val="22"/>
+  </w:num>
+  <w:num w:numId="6">
+    <w:abstractNumId w:val="26"/>
+  </w:num>
+  <w:num w:numId="7">
     <w:abstractNumId w:val="20"/>
   </w:num>
-  <w:num w:numId="6">
-    <w:abstractNumId w:val="24"/>
+  <w:num w:numId="8">
+    <w:abstractNumId w:val="15"/>
   </w:num>
-  <w:num w:numId="7">
-    <w:abstractNumId w:val="18"/>
+  <w:num w:numId="9">
+    <w:abstractNumId w:val="25"/>
   </w:num>
-  <w:num w:numId="8">
+  <w:num w:numId="10">
     <w:abstractNumId w:val="14"/>
   </w:num>
-  <w:num w:numId="9">
-    <w:abstractNumId w:val="23"/>
-  </w:num>
-  <w:num w:numId="10">
-    <w:abstractNumId w:val="13"/>
-  </w:num>
   <w:num w:numId="11">
-    <w:abstractNumId w:val="10"/>
+    <w:abstractNumId w:val="11"/>
   </w:num>
   <w:num w:numId="12">
     <w:abstractNumId w:val="0"/>
@@ -5151,34 +5657,34 @@
     <w:abstractNumId w:val="6"/>
   </w:num>
   <w:num w:numId="14">
-    <w:abstractNumId w:val="8"/>
+    <w:abstractNumId w:val="9"/>
   </w:num>
   <w:num w:numId="15">
     <w:abstractNumId w:val="2"/>
   </w:num>
   <w:num w:numId="16">
-    <w:abstractNumId w:val="12"/>
+    <w:abstractNumId w:val="13"/>
   </w:num>
   <w:num w:numId="17">
     <w:abstractNumId w:val="3"/>
   </w:num>
   <w:num w:numId="18">
-    <w:abstractNumId w:val="11"/>
+    <w:abstractNumId w:val="12"/>
   </w:num>
   <w:num w:numId="19">
     <w:abstractNumId w:val="5"/>
   </w:num>
   <w:num w:numId="20">
-    <w:abstractNumId w:val="19"/>
+    <w:abstractNumId w:val="21"/>
   </w:num>
   <w:num w:numId="21">
-    <w:abstractNumId w:val="22"/>
+    <w:abstractNumId w:val="24"/>
   </w:num>
   <w:num w:numId="22">
-    <w:abstractNumId w:val="29"/>
+    <w:abstractNumId w:val="32"/>
   </w:num>
   <w:num w:numId="23">
-    <w:abstractNumId w:val="27"/>
+    <w:abstractNumId w:val="29"/>
     <w:lvlOverride w:ilvl="0">
       <w:lvl w:ilvl="0">
         <w:numFmt w:val="decimal"/>
@@ -5188,7 +5694,7 @@
     </w:lvlOverride>
   </w:num>
   <w:num w:numId="24">
-    <w:abstractNumId w:val="27"/>
+    <w:abstractNumId w:val="29"/>
     <w:lvlOverride w:ilvl="0">
       <w:lvl w:ilvl="0">
         <w:numFmt w:val="decimal"/>
@@ -5198,7 +5704,7 @@
     </w:lvlOverride>
   </w:num>
   <w:num w:numId="25">
-    <w:abstractNumId w:val="27"/>
+    <w:abstractNumId w:val="29"/>
     <w:lvlOverride w:ilvl="0">
       <w:lvl w:ilvl="0">
         <w:numFmt w:val="decimal"/>
@@ -5208,28 +5714,40 @@
     </w:lvlOverride>
   </w:num>
   <w:num w:numId="26">
-    <w:abstractNumId w:val="15"/>
+    <w:abstractNumId w:val="17"/>
   </w:num>
   <w:num w:numId="27">
     <w:abstractNumId w:val="4"/>
   </w:num>
   <w:num w:numId="28">
-    <w:abstractNumId w:val="26"/>
+    <w:abstractNumId w:val="28"/>
   </w:num>
   <w:num w:numId="29">
-    <w:abstractNumId w:val="16"/>
+    <w:abstractNumId w:val="18"/>
   </w:num>
   <w:num w:numId="30">
-    <w:abstractNumId w:val="17"/>
+    <w:abstractNumId w:val="19"/>
   </w:num>
   <w:num w:numId="31">
-    <w:abstractNumId w:val="9"/>
+    <w:abstractNumId w:val="10"/>
   </w:num>
   <w:num w:numId="32">
     <w:abstractNumId w:val="7"/>
   </w:num>
   <w:num w:numId="33">
-    <w:abstractNumId w:val="21"/>
+    <w:abstractNumId w:val="23"/>
+  </w:num>
+  <w:num w:numId="34">
+    <w:abstractNumId w:val="8"/>
+  </w:num>
+  <w:num w:numId="35">
+    <w:abstractNumId w:val="34"/>
+  </w:num>
+  <w:num w:numId="36">
+    <w:abstractNumId w:val="31"/>
+  </w:num>
+  <w:num w:numId="37">
+    <w:abstractNumId w:val="16"/>
   </w:num>
 </w:numbering>
 </file>

--- a/borrador tesis/indice v1.docx
+++ b/borrador tesis/indice v1.docx
@@ -5,7 +5,7 @@
     <w:p>
       <w:pPr>
         <w:spacing w:line="360" w:lineRule="auto"/>
-        <w:ind w:left="-90" w:hanging="540"/>
+        <w:ind w:left="540" w:hanging="540"/>
         <w:jc w:val="both"/>
         <w:rPr>
           <w:rFonts w:ascii="Arial" w:eastAsia="Times New Roman" w:hAnsi="Arial" w:cs="Arial"/>
@@ -34,7 +34,7 @@
           <w:numId w:val="16"/>
         </w:numPr>
         <w:spacing w:after="0" w:line="360" w:lineRule="auto"/>
-        <w:ind w:left="-90" w:hanging="540"/>
+        <w:ind w:left="540" w:hanging="540"/>
         <w:jc w:val="both"/>
         <w:textAlignment w:val="baseline"/>
         <w:rPr>
@@ -57,7 +57,7 @@
           <w:numId w:val="16"/>
         </w:numPr>
         <w:spacing w:after="0" w:line="360" w:lineRule="auto"/>
-        <w:ind w:left="-90" w:hanging="540"/>
+        <w:ind w:left="540" w:hanging="540"/>
         <w:jc w:val="both"/>
         <w:textAlignment w:val="baseline"/>
         <w:rPr>
@@ -94,7 +94,7 @@
           <w:numId w:val="16"/>
         </w:numPr>
         <w:spacing w:after="0" w:line="360" w:lineRule="auto"/>
-        <w:ind w:left="-90" w:hanging="540"/>
+        <w:ind w:left="540" w:hanging="540"/>
         <w:jc w:val="both"/>
         <w:textAlignment w:val="baseline"/>
         <w:rPr>
@@ -117,7 +117,7 @@
           <w:numId w:val="16"/>
         </w:numPr>
         <w:spacing w:after="0" w:line="360" w:lineRule="auto"/>
-        <w:ind w:left="-90" w:hanging="540"/>
+        <w:ind w:left="540" w:hanging="540"/>
         <w:jc w:val="both"/>
         <w:textAlignment w:val="baseline"/>
         <w:rPr>
@@ -140,7 +140,7 @@
           <w:numId w:val="16"/>
         </w:numPr>
         <w:spacing w:after="0" w:line="360" w:lineRule="auto"/>
-        <w:ind w:left="-90" w:hanging="540"/>
+        <w:ind w:left="540" w:hanging="540"/>
         <w:jc w:val="both"/>
         <w:textAlignment w:val="baseline"/>
         <w:rPr>
@@ -163,7 +163,7 @@
           <w:numId w:val="16"/>
         </w:numPr>
         <w:spacing w:after="0" w:line="360" w:lineRule="auto"/>
-        <w:ind w:left="-90" w:hanging="540"/>
+        <w:ind w:left="540" w:hanging="540"/>
         <w:jc w:val="both"/>
         <w:textAlignment w:val="baseline"/>
         <w:rPr>
@@ -186,7 +186,7 @@
           <w:numId w:val="16"/>
         </w:numPr>
         <w:spacing w:after="0" w:line="360" w:lineRule="auto"/>
-        <w:ind w:left="-90" w:hanging="540"/>
+        <w:ind w:left="540" w:hanging="540"/>
         <w:jc w:val="both"/>
         <w:textAlignment w:val="baseline"/>
         <w:rPr>
@@ -209,7 +209,7 @@
           <w:numId w:val="16"/>
         </w:numPr>
         <w:spacing w:after="0" w:line="360" w:lineRule="auto"/>
-        <w:ind w:left="-90" w:hanging="540"/>
+        <w:ind w:left="540" w:hanging="540"/>
         <w:jc w:val="both"/>
         <w:textAlignment w:val="baseline"/>
         <w:rPr>
@@ -232,7 +232,7 @@
           <w:numId w:val="16"/>
         </w:numPr>
         <w:spacing w:after="0" w:line="360" w:lineRule="auto"/>
-        <w:ind w:left="-90" w:hanging="540"/>
+        <w:ind w:left="540" w:hanging="540"/>
         <w:jc w:val="both"/>
         <w:textAlignment w:val="baseline"/>
         <w:rPr>
@@ -251,7 +251,7 @@
     <w:p>
       <w:pPr>
         <w:spacing w:after="0" w:line="360" w:lineRule="auto"/>
-        <w:ind w:left="-90" w:hanging="540"/>
+        <w:ind w:left="540" w:hanging="540"/>
         <w:jc w:val="both"/>
         <w:rPr>
           <w:rFonts w:ascii="Arial" w:eastAsia="Times New Roman" w:hAnsi="Arial" w:cs="Arial"/>
@@ -274,6 +274,7 @@
           <w:numId w:val="32"/>
         </w:numPr>
         <w:spacing w:after="0" w:line="360" w:lineRule="auto"/>
+        <w:ind w:left="540"/>
         <w:jc w:val="both"/>
         <w:rPr>
           <w:rFonts w:ascii="Arial" w:eastAsia="Times New Roman" w:hAnsi="Arial" w:cs="Arial"/>
@@ -296,6 +297,7 @@
           <w:numId w:val="32"/>
         </w:numPr>
         <w:spacing w:after="0" w:line="360" w:lineRule="auto"/>
+        <w:ind w:left="540"/>
         <w:jc w:val="both"/>
         <w:rPr>
           <w:rFonts w:ascii="Arial" w:eastAsia="Times New Roman" w:hAnsi="Arial" w:cs="Arial"/>
@@ -308,6 +310,13 @@
           <w:lang w:eastAsia="es-EC"/>
         </w:rPr>
         <w:t>Objetivos</w:t>
+      </w:r>
+      <w:r>
+        <w:rPr>
+          <w:rFonts w:ascii="Arial" w:eastAsia="Times New Roman" w:hAnsi="Arial" w:cs="Arial"/>
+          <w:lang w:eastAsia="es-EC"/>
+        </w:rPr>
+        <w:t>:</w:t>
       </w:r>
     </w:p>
     <w:p>
@@ -318,7 +327,7 @@
           <w:numId w:val="32"/>
         </w:numPr>
         <w:spacing w:after="0" w:line="360" w:lineRule="auto"/>
-        <w:ind w:left="360"/>
+        <w:ind w:left="990"/>
         <w:jc w:val="both"/>
         <w:rPr>
           <w:rFonts w:ascii="Arial" w:eastAsia="Times New Roman" w:hAnsi="Arial" w:cs="Arial"/>
@@ -341,7 +350,7 @@
           <w:numId w:val="32"/>
         </w:numPr>
         <w:spacing w:after="0" w:line="360" w:lineRule="auto"/>
-        <w:ind w:left="360"/>
+        <w:ind w:left="990"/>
         <w:jc w:val="both"/>
         <w:rPr>
           <w:rFonts w:ascii="Arial" w:eastAsia="Times New Roman" w:hAnsi="Arial" w:cs="Arial"/>
@@ -392,6 +401,7 @@
           <w:numId w:val="32"/>
         </w:numPr>
         <w:spacing w:after="0" w:line="360" w:lineRule="auto"/>
+        <w:ind w:left="540"/>
         <w:jc w:val="both"/>
         <w:rPr>
           <w:rFonts w:ascii="Arial" w:eastAsia="Times New Roman" w:hAnsi="Arial" w:cs="Arial"/>
@@ -414,28 +424,7 @@
           <w:numId w:val="32"/>
         </w:numPr>
         <w:spacing w:after="0" w:line="360" w:lineRule="auto"/>
-        <w:jc w:val="both"/>
-        <w:rPr>
-          <w:rFonts w:ascii="Arial" w:eastAsia="Times New Roman" w:hAnsi="Arial" w:cs="Arial"/>
-          <w:lang w:eastAsia="es-EC"/>
-        </w:rPr>
-      </w:pPr>
-      <w:r>
-        <w:rPr>
-          <w:rFonts w:ascii="Arial" w:eastAsia="Times New Roman" w:hAnsi="Arial" w:cs="Arial"/>
-          <w:lang w:eastAsia="es-EC"/>
-        </w:rPr>
-        <w:t>Estrategia o metodología de desarrollo</w:t>
-      </w:r>
-    </w:p>
-    <w:p>
-      <w:pPr>
-        <w:pStyle w:val="Prrafodelista"/>
-        <w:numPr>
-          <w:ilvl w:val="1"/>
-          <w:numId w:val="32"/>
-        </w:numPr>
-        <w:spacing w:after="0" w:line="360" w:lineRule="auto"/>
+        <w:ind w:left="540"/>
         <w:jc w:val="both"/>
         <w:rPr>
           <w:rFonts w:ascii="Arial" w:eastAsia="Times New Roman" w:hAnsi="Arial" w:cs="Arial"/>
@@ -460,7 +449,7 @@
     <w:p>
       <w:pPr>
         <w:spacing w:after="0" w:line="360" w:lineRule="auto"/>
-        <w:ind w:left="-90" w:hanging="540"/>
+        <w:ind w:left="540" w:hanging="540"/>
         <w:jc w:val="both"/>
         <w:rPr>
           <w:rFonts w:ascii="Arial" w:eastAsia="Times New Roman" w:hAnsi="Arial" w:cs="Arial"/>
@@ -483,6 +472,7 @@
           <w:numId w:val="17"/>
         </w:numPr>
         <w:spacing w:after="0" w:line="360" w:lineRule="auto"/>
+        <w:ind w:left="540"/>
         <w:contextualSpacing w:val="0"/>
         <w:jc w:val="both"/>
         <w:textAlignment w:val="baseline"/>
@@ -501,6 +491,7 @@
           <w:numId w:val="17"/>
         </w:numPr>
         <w:spacing w:after="0" w:line="360" w:lineRule="auto"/>
+        <w:ind w:left="540"/>
         <w:contextualSpacing w:val="0"/>
         <w:jc w:val="both"/>
         <w:textAlignment w:val="baseline"/>
@@ -518,7 +509,7 @@
           <w:numId w:val="17"/>
         </w:numPr>
         <w:spacing w:after="0" w:line="360" w:lineRule="auto"/>
-        <w:ind w:left="-90" w:hanging="540"/>
+        <w:ind w:left="540" w:hanging="540"/>
         <w:jc w:val="both"/>
         <w:textAlignment w:val="baseline"/>
         <w:rPr>
@@ -531,21 +522,97 @@
           <w:rFonts w:ascii="Arial" w:eastAsia="Times New Roman" w:hAnsi="Arial" w:cs="Arial"/>
           <w:lang w:eastAsia="es-EC"/>
         </w:rPr>
-        <w:t>Definición</w:t>
-      </w:r>
-      <w:r>
-        <w:rPr>
-          <w:rFonts w:ascii="Arial" w:eastAsia="Times New Roman" w:hAnsi="Arial" w:cs="Arial"/>
-          <w:lang w:eastAsia="es-EC"/>
-        </w:rPr>
-        <w:t xml:space="preserve"> e importancia</w:t>
-      </w:r>
-      <w:r>
-        <w:rPr>
-          <w:rFonts w:ascii="Arial" w:eastAsia="Times New Roman" w:hAnsi="Arial" w:cs="Arial"/>
-          <w:lang w:eastAsia="es-EC"/>
-        </w:rPr>
-        <w:t xml:space="preserve"> de competencia</w:t>
+        <w:t>C</w:t>
+      </w:r>
+      <w:r>
+        <w:rPr>
+          <w:rFonts w:ascii="Arial" w:eastAsia="Times New Roman" w:hAnsi="Arial" w:cs="Arial"/>
+          <w:lang w:eastAsia="es-EC"/>
+        </w:rPr>
+        <w:t>ompetencia</w:t>
+      </w:r>
+      <w:r>
+        <w:rPr>
+          <w:rFonts w:ascii="Arial" w:eastAsia="Times New Roman" w:hAnsi="Arial" w:cs="Arial"/>
+          <w:lang w:eastAsia="es-EC"/>
+        </w:rPr>
+        <w:t>s digitales</w:t>
+      </w:r>
+      <w:r>
+        <w:rPr>
+          <w:rFonts w:ascii="Arial" w:eastAsia="Times New Roman" w:hAnsi="Arial" w:cs="Arial"/>
+          <w:lang w:eastAsia="es-EC"/>
+        </w:rPr>
+        <w:t>:</w:t>
+      </w:r>
+    </w:p>
+    <w:p>
+      <w:pPr>
+        <w:numPr>
+          <w:ilvl w:val="2"/>
+          <w:numId w:val="17"/>
+        </w:numPr>
+        <w:spacing w:after="0" w:line="360" w:lineRule="auto"/>
+        <w:ind w:left="1080"/>
+        <w:jc w:val="both"/>
+        <w:textAlignment w:val="baseline"/>
+        <w:rPr>
+          <w:rFonts w:ascii="Arial" w:eastAsia="Times New Roman" w:hAnsi="Arial" w:cs="Arial"/>
+          <w:lang w:eastAsia="es-EC"/>
+        </w:rPr>
+      </w:pPr>
+      <w:r>
+        <w:rPr>
+          <w:rFonts w:ascii="Arial" w:eastAsia="Times New Roman" w:hAnsi="Arial" w:cs="Arial"/>
+          <w:lang w:eastAsia="es-EC"/>
+        </w:rPr>
+        <w:t>Definición e importancia</w:t>
+      </w:r>
+    </w:p>
+    <w:p>
+      <w:pPr>
+        <w:numPr>
+          <w:ilvl w:val="2"/>
+          <w:numId w:val="17"/>
+        </w:numPr>
+        <w:spacing w:after="0" w:line="360" w:lineRule="auto"/>
+        <w:ind w:left="1080"/>
+        <w:jc w:val="both"/>
+        <w:textAlignment w:val="baseline"/>
+        <w:rPr>
+          <w:rFonts w:ascii="Arial" w:eastAsia="Times New Roman" w:hAnsi="Arial" w:cs="Arial"/>
+          <w:lang w:eastAsia="es-EC"/>
+        </w:rPr>
+      </w:pPr>
+      <w:r>
+        <w:rPr>
+          <w:rFonts w:ascii="Arial" w:eastAsia="Times New Roman" w:hAnsi="Arial" w:cs="Arial"/>
+          <w:lang w:eastAsia="es-EC"/>
+        </w:rPr>
+        <w:t>Características</w:t>
+      </w:r>
+    </w:p>
+    <w:p>
+      <w:pPr>
+        <w:numPr>
+          <w:ilvl w:val="2"/>
+          <w:numId w:val="17"/>
+        </w:numPr>
+        <w:spacing w:after="0" w:line="360" w:lineRule="auto"/>
+        <w:ind w:left="1080"/>
+        <w:jc w:val="both"/>
+        <w:textAlignment w:val="baseline"/>
+        <w:rPr>
+          <w:rFonts w:ascii="Arial" w:eastAsia="Times New Roman" w:hAnsi="Arial" w:cs="Arial"/>
+          <w:lang w:eastAsia="es-EC"/>
+        </w:rPr>
+      </w:pPr>
+      <w:r>
+        <w:rPr>
+          <w:rFonts w:ascii="Arial" w:eastAsia="Times New Roman" w:hAnsi="Arial" w:cs="Arial"/>
+          <w:lang w:eastAsia="es-EC"/>
+        </w:rPr>
+        <w:t>Evaluación</w:t>
       </w:r>
     </w:p>
     <w:p>
@@ -555,7 +622,7 @@
           <w:numId w:val="17"/>
         </w:numPr>
         <w:spacing w:after="0" w:line="360" w:lineRule="auto"/>
-        <w:ind w:left="-90" w:hanging="540"/>
+        <w:ind w:left="540" w:hanging="540"/>
         <w:jc w:val="both"/>
         <w:textAlignment w:val="baseline"/>
         <w:rPr>
@@ -568,7 +635,21 @@
           <w:rFonts w:ascii="Arial" w:eastAsia="Times New Roman" w:hAnsi="Arial" w:cs="Arial"/>
           <w:lang w:eastAsia="es-EC"/>
         </w:rPr>
-        <w:t>Competencias digitales</w:t>
+        <w:t xml:space="preserve">Framework </w:t>
+      </w:r>
+      <w:r>
+        <w:rPr>
+          <w:rFonts w:ascii="Arial" w:eastAsia="Times New Roman" w:hAnsi="Arial" w:cs="Arial"/>
+          <w:lang w:eastAsia="es-EC"/>
+        </w:rPr>
+        <w:t>DigComp 2.1</w:t>
+      </w:r>
+      <w:r>
+        <w:rPr>
+          <w:rFonts w:ascii="Arial" w:eastAsia="Times New Roman" w:hAnsi="Arial" w:cs="Arial"/>
+          <w:lang w:eastAsia="es-EC"/>
+        </w:rPr>
+        <w:t>:</w:t>
       </w:r>
     </w:p>
     <w:p>
@@ -578,7 +659,7 @@
           <w:numId w:val="17"/>
         </w:numPr>
         <w:spacing w:after="0" w:line="360" w:lineRule="auto"/>
-        <w:ind w:left="360"/>
+        <w:ind w:left="1170"/>
         <w:jc w:val="both"/>
         <w:textAlignment w:val="baseline"/>
         <w:rPr>
@@ -591,7 +672,7 @@
           <w:rFonts w:ascii="Arial" w:eastAsia="Times New Roman" w:hAnsi="Arial" w:cs="Arial"/>
           <w:lang w:eastAsia="es-EC"/>
         </w:rPr>
-        <w:t>Características</w:t>
+        <w:t>Datos históricos</w:t>
       </w:r>
     </w:p>
     <w:p>
@@ -601,7 +682,7 @@
           <w:numId w:val="17"/>
         </w:numPr>
         <w:spacing w:after="0" w:line="360" w:lineRule="auto"/>
-        <w:ind w:left="360"/>
+        <w:ind w:left="1170"/>
         <w:jc w:val="both"/>
         <w:textAlignment w:val="baseline"/>
         <w:rPr>
@@ -614,51 +695,14 @@
           <w:rFonts w:ascii="Arial" w:eastAsia="Times New Roman" w:hAnsi="Arial" w:cs="Arial"/>
           <w:lang w:eastAsia="es-EC"/>
         </w:rPr>
-        <w:t>Evaluación</w:t>
-      </w:r>
-    </w:p>
-    <w:p>
-      <w:pPr>
-        <w:numPr>
-          <w:ilvl w:val="1"/>
-          <w:numId w:val="17"/>
-        </w:numPr>
-        <w:spacing w:after="0" w:line="360" w:lineRule="auto"/>
-        <w:ind w:left="-90" w:hanging="540"/>
-        <w:jc w:val="both"/>
-        <w:textAlignment w:val="baseline"/>
-        <w:rPr>
-          <w:rFonts w:ascii="Arial" w:eastAsia="Times New Roman" w:hAnsi="Arial" w:cs="Arial"/>
-          <w:lang w:eastAsia="es-EC"/>
-        </w:rPr>
-      </w:pPr>
-      <w:r>
-        <w:rPr>
-          <w:rFonts w:ascii="Arial" w:eastAsia="Times New Roman" w:hAnsi="Arial" w:cs="Arial"/>
-          <w:lang w:eastAsia="es-EC"/>
-        </w:rPr>
-        <w:t>Competencias digitales en universidades</w:t>
-      </w:r>
-      <w:r>
-        <w:rPr>
-          <w:rFonts w:ascii="Arial" w:eastAsia="Times New Roman" w:hAnsi="Arial" w:cs="Arial"/>
-          <w:lang w:eastAsia="es-EC"/>
-        </w:rPr>
-        <w:t xml:space="preserve">: </w:t>
-      </w:r>
-      <w:r>
-        <w:rPr>
-          <w:rFonts w:ascii="Arial" w:eastAsia="Times New Roman" w:hAnsi="Arial" w:cs="Arial"/>
-          <w:lang w:eastAsia="es-EC"/>
-        </w:rPr>
-        <w:t xml:space="preserve">Framework </w:t>
-      </w:r>
-      <w:r>
-        <w:rPr>
-          <w:rFonts w:ascii="Arial" w:eastAsia="Times New Roman" w:hAnsi="Arial" w:cs="Arial"/>
-          <w:lang w:eastAsia="es-EC"/>
-        </w:rPr>
-        <w:t>DigComp 2.1</w:t>
+        <w:t>I</w:t>
+      </w:r>
+      <w:r>
+        <w:rPr>
+          <w:rFonts w:ascii="Arial" w:eastAsia="Times New Roman" w:hAnsi="Arial" w:cs="Arial"/>
+          <w:lang w:eastAsia="es-EC"/>
+        </w:rPr>
+        <w:t>mportancia</w:t>
       </w:r>
     </w:p>
     <w:p>
@@ -668,7 +712,7 @@
           <w:numId w:val="17"/>
         </w:numPr>
         <w:spacing w:after="0" w:line="360" w:lineRule="auto"/>
-        <w:ind w:left="360"/>
+        <w:ind w:left="1170"/>
         <w:jc w:val="both"/>
         <w:textAlignment w:val="baseline"/>
         <w:rPr>
@@ -681,7 +725,14 @@
           <w:rFonts w:ascii="Arial" w:eastAsia="Times New Roman" w:hAnsi="Arial" w:cs="Arial"/>
           <w:lang w:eastAsia="es-EC"/>
         </w:rPr>
-        <w:t>Definición e importancia</w:t>
+        <w:t>C</w:t>
+      </w:r>
+      <w:r>
+        <w:rPr>
+          <w:rFonts w:ascii="Arial" w:eastAsia="Times New Roman" w:hAnsi="Arial" w:cs="Arial"/>
+          <w:lang w:eastAsia="es-EC"/>
+        </w:rPr>
+        <w:t>aracterísticas</w:t>
       </w:r>
     </w:p>
     <w:p>
@@ -691,37 +742,7 @@
           <w:numId w:val="17"/>
         </w:numPr>
         <w:spacing w:after="0" w:line="360" w:lineRule="auto"/>
-        <w:ind w:left="360"/>
-        <w:jc w:val="both"/>
-        <w:textAlignment w:val="baseline"/>
-        <w:rPr>
-          <w:rFonts w:ascii="Arial" w:eastAsia="Times New Roman" w:hAnsi="Arial" w:cs="Arial"/>
-          <w:lang w:eastAsia="es-EC"/>
-        </w:rPr>
-      </w:pPr>
-      <w:r>
-        <w:rPr>
-          <w:rFonts w:ascii="Arial" w:eastAsia="Times New Roman" w:hAnsi="Arial" w:cs="Arial"/>
-          <w:lang w:eastAsia="es-EC"/>
-        </w:rPr>
-        <w:t>C</w:t>
-      </w:r>
-      <w:r>
-        <w:rPr>
-          <w:rFonts w:ascii="Arial" w:eastAsia="Times New Roman" w:hAnsi="Arial" w:cs="Arial"/>
-          <w:lang w:eastAsia="es-EC"/>
-        </w:rPr>
-        <w:t>aracterísticas</w:t>
-      </w:r>
-    </w:p>
-    <w:p>
-      <w:pPr>
-        <w:numPr>
-          <w:ilvl w:val="2"/>
-          <w:numId w:val="17"/>
-        </w:numPr>
-        <w:spacing w:after="0" w:line="360" w:lineRule="auto"/>
-        <w:ind w:left="360"/>
+        <w:ind w:left="1170"/>
         <w:jc w:val="both"/>
         <w:textAlignment w:val="baseline"/>
         <w:rPr>
@@ -745,7 +766,7 @@
           <w:numId w:val="17"/>
         </w:numPr>
         <w:spacing w:after="0" w:line="360" w:lineRule="auto"/>
-        <w:ind w:left="-90" w:hanging="540"/>
+        <w:ind w:left="540" w:hanging="540"/>
         <w:jc w:val="both"/>
         <w:textAlignment w:val="baseline"/>
         <w:rPr>
@@ -769,7 +790,7 @@
           <w:numId w:val="17"/>
         </w:numPr>
         <w:spacing w:after="0" w:line="360" w:lineRule="auto"/>
-        <w:ind w:left="-90" w:hanging="540"/>
+        <w:ind w:left="540" w:hanging="540"/>
         <w:jc w:val="both"/>
         <w:textAlignment w:val="baseline"/>
         <w:rPr>
@@ -783,6 +804,13 @@
           <w:lang w:eastAsia="es-EC"/>
         </w:rPr>
         <w:t>Aplicativo web</w:t>
+      </w:r>
+      <w:r>
+        <w:rPr>
+          <w:rFonts w:ascii="Arial" w:eastAsia="Times New Roman" w:hAnsi="Arial" w:cs="Arial"/>
+          <w:lang w:eastAsia="es-EC"/>
+        </w:rPr>
+        <w:t>:</w:t>
       </w:r>
     </w:p>
     <w:p>
@@ -793,7 +821,7 @@
           <w:numId w:val="17"/>
         </w:numPr>
         <w:spacing w:after="0" w:line="360" w:lineRule="auto"/>
-        <w:ind w:left="360"/>
+        <w:ind w:left="1170"/>
         <w:jc w:val="both"/>
         <w:textAlignment w:val="baseline"/>
         <w:rPr>
@@ -817,7 +845,7 @@
           <w:numId w:val="17"/>
         </w:numPr>
         <w:spacing w:after="0" w:line="360" w:lineRule="auto"/>
-        <w:ind w:left="360"/>
+        <w:ind w:left="1170"/>
         <w:jc w:val="both"/>
         <w:textAlignment w:val="baseline"/>
         <w:rPr>
@@ -841,7 +869,7 @@
           <w:numId w:val="17"/>
         </w:numPr>
         <w:spacing w:after="0" w:line="360" w:lineRule="auto"/>
-        <w:ind w:left="360"/>
+        <w:ind w:left="1170"/>
         <w:jc w:val="both"/>
         <w:textAlignment w:val="baseline"/>
         <w:rPr>
@@ -865,7 +893,7 @@
           <w:numId w:val="17"/>
         </w:numPr>
         <w:spacing w:after="0" w:line="360" w:lineRule="auto"/>
-        <w:ind w:left="360"/>
+        <w:ind w:left="1170"/>
         <w:jc w:val="both"/>
         <w:textAlignment w:val="baseline"/>
         <w:rPr>
@@ -884,7 +912,7 @@
     <w:p>
       <w:pPr>
         <w:spacing w:after="0" w:line="360" w:lineRule="auto"/>
-        <w:ind w:left="-90" w:hanging="540"/>
+        <w:ind w:left="540" w:hanging="540"/>
         <w:jc w:val="both"/>
         <w:rPr>
           <w:rFonts w:ascii="Arial" w:eastAsia="Times New Roman" w:hAnsi="Arial" w:cs="Arial"/>
@@ -907,6 +935,7 @@
           <w:numId w:val="18"/>
         </w:numPr>
         <w:spacing w:after="0" w:line="360" w:lineRule="auto"/>
+        <w:ind w:left="540"/>
         <w:contextualSpacing w:val="0"/>
         <w:jc w:val="both"/>
         <w:textAlignment w:val="baseline"/>
@@ -925,6 +954,7 @@
           <w:numId w:val="18"/>
         </w:numPr>
         <w:spacing w:after="0" w:line="360" w:lineRule="auto"/>
+        <w:ind w:left="540"/>
         <w:contextualSpacing w:val="0"/>
         <w:jc w:val="both"/>
         <w:textAlignment w:val="baseline"/>
@@ -943,6 +973,7 @@
           <w:numId w:val="18"/>
         </w:numPr>
         <w:spacing w:after="0" w:line="360" w:lineRule="auto"/>
+        <w:ind w:left="540"/>
         <w:contextualSpacing w:val="0"/>
         <w:jc w:val="both"/>
         <w:textAlignment w:val="baseline"/>
@@ -961,7 +992,7 @@
           <w:numId w:val="33"/>
         </w:numPr>
         <w:spacing w:after="0" w:line="360" w:lineRule="auto"/>
-        <w:ind w:left="-90" w:hanging="540"/>
+        <w:ind w:left="540" w:hanging="540"/>
         <w:jc w:val="both"/>
         <w:textAlignment w:val="baseline"/>
         <w:rPr>
@@ -974,14 +1005,38 @@
           <w:rFonts w:ascii="Arial" w:eastAsia="Times New Roman" w:hAnsi="Arial" w:cs="Arial"/>
           <w:lang w:eastAsia="es-EC"/>
         </w:rPr>
-        <w:t>E</w:t>
-      </w:r>
-      <w:r>
-        <w:rPr>
-          <w:rFonts w:ascii="Arial" w:eastAsia="Times New Roman" w:hAnsi="Arial" w:cs="Arial"/>
-          <w:lang w:eastAsia="es-EC"/>
-        </w:rPr>
-        <w:t>l cuestionario</w:t>
+        <w:t>Importancia</w:t>
+      </w:r>
+    </w:p>
+    <w:p>
+      <w:pPr>
+        <w:pStyle w:val="Prrafodelista"/>
+        <w:numPr>
+          <w:ilvl w:val="1"/>
+          <w:numId w:val="33"/>
+        </w:numPr>
+        <w:spacing w:after="0" w:line="360" w:lineRule="auto"/>
+        <w:ind w:left="540" w:hanging="540"/>
+        <w:jc w:val="both"/>
+        <w:textAlignment w:val="baseline"/>
+        <w:rPr>
+          <w:rFonts w:ascii="Arial" w:eastAsia="Times New Roman" w:hAnsi="Arial" w:cs="Arial"/>
+          <w:lang w:eastAsia="es-EC"/>
+        </w:rPr>
+      </w:pPr>
+      <w:r>
+        <w:rPr>
+          <w:rFonts w:ascii="Arial" w:eastAsia="Times New Roman" w:hAnsi="Arial" w:cs="Arial"/>
+          <w:lang w:eastAsia="es-EC"/>
+        </w:rPr>
+        <w:t>Instrumentos de evaluación de competencias digitales</w:t>
+      </w:r>
+      <w:r>
+        <w:rPr>
+          <w:rFonts w:ascii="Arial" w:eastAsia="Times New Roman" w:hAnsi="Arial" w:cs="Arial"/>
+          <w:lang w:eastAsia="es-EC"/>
+        </w:rPr>
+        <w:t>:</w:t>
       </w:r>
     </w:p>
     <w:p>
@@ -992,7 +1047,7 @@
           <w:numId w:val="33"/>
         </w:numPr>
         <w:spacing w:after="0" w:line="360" w:lineRule="auto"/>
-        <w:ind w:left="360"/>
+        <w:ind w:left="1260"/>
         <w:jc w:val="both"/>
         <w:textAlignment w:val="baseline"/>
         <w:rPr>
@@ -1005,7 +1060,8 @@
           <w:rFonts w:ascii="Arial" w:eastAsia="Times New Roman" w:hAnsi="Arial" w:cs="Arial"/>
           <w:lang w:eastAsia="es-EC"/>
         </w:rPr>
-        <w:t>Definición e importancia</w:t>
+        <w:lastRenderedPageBreak/>
+        <w:t>Otros cuestionarios analizados</w:t>
       </w:r>
     </w:p>
     <w:p>
@@ -1016,7 +1072,7 @@
           <w:numId w:val="33"/>
         </w:numPr>
         <w:spacing w:after="0" w:line="360" w:lineRule="auto"/>
-        <w:ind w:left="360"/>
+        <w:ind w:left="1260"/>
         <w:jc w:val="both"/>
         <w:textAlignment w:val="baseline"/>
         <w:rPr>
@@ -1029,8 +1085,69 @@
           <w:rFonts w:ascii="Arial" w:eastAsia="Times New Roman" w:hAnsi="Arial" w:cs="Arial"/>
           <w:lang w:eastAsia="es-EC"/>
         </w:rPr>
-        <w:lastRenderedPageBreak/>
         <w:t>Características del cuestionario</w:t>
+      </w:r>
+      <w:r>
+        <w:rPr>
+          <w:rFonts w:ascii="Arial" w:eastAsia="Times New Roman" w:hAnsi="Arial" w:cs="Arial"/>
+          <w:lang w:eastAsia="es-EC"/>
+        </w:rPr>
+        <w:t xml:space="preserve"> </w:t>
+      </w:r>
+      <w:r>
+        <w:rPr>
+          <w:rFonts w:ascii="Arial" w:eastAsia="Times New Roman" w:hAnsi="Arial" w:cs="Arial"/>
+          <w:lang w:eastAsia="es-EC"/>
+        </w:rPr>
+        <w:t>a elaborar</w:t>
+      </w:r>
+    </w:p>
+    <w:p>
+      <w:pPr>
+        <w:pStyle w:val="Prrafodelista"/>
+        <w:numPr>
+          <w:ilvl w:val="2"/>
+          <w:numId w:val="33"/>
+        </w:numPr>
+        <w:spacing w:after="0" w:line="360" w:lineRule="auto"/>
+        <w:ind w:left="1260"/>
+        <w:jc w:val="both"/>
+        <w:textAlignment w:val="baseline"/>
+        <w:rPr>
+          <w:rFonts w:ascii="Arial" w:eastAsia="Times New Roman" w:hAnsi="Arial" w:cs="Arial"/>
+          <w:lang w:eastAsia="es-EC"/>
+        </w:rPr>
+      </w:pPr>
+      <w:r>
+        <w:rPr>
+          <w:rFonts w:ascii="Arial" w:eastAsia="Times New Roman" w:hAnsi="Arial" w:cs="Arial"/>
+          <w:lang w:eastAsia="es-EC"/>
+        </w:rPr>
+        <w:t>Estructura general del cuestionario</w:t>
+      </w:r>
+    </w:p>
+    <w:p>
+      <w:pPr>
+        <w:pStyle w:val="Prrafodelista"/>
+        <w:numPr>
+          <w:ilvl w:val="2"/>
+          <w:numId w:val="33"/>
+        </w:numPr>
+        <w:spacing w:after="0" w:line="360" w:lineRule="auto"/>
+        <w:ind w:left="1260"/>
+        <w:jc w:val="both"/>
+        <w:textAlignment w:val="baseline"/>
+        <w:rPr>
+          <w:rFonts w:ascii="Arial" w:eastAsia="Times New Roman" w:hAnsi="Arial" w:cs="Arial"/>
+          <w:lang w:eastAsia="es-EC"/>
+        </w:rPr>
+      </w:pPr>
+      <w:r>
+        <w:rPr>
+          <w:rFonts w:ascii="Arial" w:eastAsia="Times New Roman" w:hAnsi="Arial" w:cs="Arial"/>
+          <w:lang w:eastAsia="es-EC"/>
+        </w:rPr>
+        <w:t>Escala de medición</w:t>
       </w:r>
     </w:p>
     <w:p>
@@ -1041,7 +1158,7 @@
           <w:numId w:val="33"/>
         </w:numPr>
         <w:spacing w:after="0" w:line="360" w:lineRule="auto"/>
-        <w:ind w:left="-90" w:hanging="540"/>
+        <w:ind w:left="540" w:hanging="540"/>
         <w:jc w:val="both"/>
         <w:textAlignment w:val="baseline"/>
         <w:rPr>
@@ -1049,12 +1166,28 @@
           <w:lang w:eastAsia="es-EC"/>
         </w:rPr>
       </w:pPr>
-      <w:r>
-        <w:rPr>
-          <w:rFonts w:ascii="Arial" w:eastAsia="Times New Roman" w:hAnsi="Arial" w:cs="Arial"/>
-          <w:lang w:eastAsia="es-EC"/>
-        </w:rPr>
-        <w:t>Instrumentos de medición de las competencias digitales</w:t>
+      <w:proofErr w:type="gramStart"/>
+      <w:r>
+        <w:rPr>
+          <w:rFonts w:ascii="Arial" w:eastAsia="Times New Roman" w:hAnsi="Arial" w:cs="Arial"/>
+          <w:lang w:eastAsia="es-EC"/>
+        </w:rPr>
+        <w:t xml:space="preserve">Instrumentos </w:t>
+      </w:r>
+      <w:r>
+        <w:rPr>
+          <w:rFonts w:ascii="Arial" w:eastAsia="Times New Roman" w:hAnsi="Arial" w:cs="Arial"/>
+          <w:lang w:eastAsia="es-EC"/>
+        </w:rPr>
+        <w:t>a utilizar</w:t>
+      </w:r>
+      <w:proofErr w:type="gramEnd"/>
+      <w:r>
+        <w:rPr>
+          <w:rFonts w:ascii="Arial" w:eastAsia="Times New Roman" w:hAnsi="Arial" w:cs="Arial"/>
+          <w:lang w:eastAsia="es-EC"/>
+        </w:rPr>
+        <w:t>:</w:t>
       </w:r>
     </w:p>
     <w:p>
@@ -1065,7 +1198,7 @@
           <w:numId w:val="33"/>
         </w:numPr>
         <w:spacing w:after="0" w:line="360" w:lineRule="auto"/>
-        <w:ind w:left="360"/>
+        <w:ind w:left="1350"/>
         <w:jc w:val="both"/>
         <w:textAlignment w:val="baseline"/>
         <w:rPr>
@@ -1078,35 +1211,7 @@
           <w:rFonts w:ascii="Arial" w:eastAsia="Times New Roman" w:hAnsi="Arial" w:cs="Arial"/>
           <w:lang w:eastAsia="es-EC"/>
         </w:rPr>
-        <w:t>Instrumento</w:t>
-      </w:r>
-      <w:r>
-        <w:rPr>
-          <w:rFonts w:ascii="Arial" w:eastAsia="Times New Roman" w:hAnsi="Arial" w:cs="Arial"/>
-          <w:lang w:eastAsia="es-EC"/>
-        </w:rPr>
-        <w:t xml:space="preserve"> </w:t>
-      </w:r>
-      <w:r>
-        <w:rPr>
-          <w:rFonts w:ascii="Arial" w:eastAsia="Times New Roman" w:hAnsi="Arial" w:cs="Arial"/>
-          <w:lang w:eastAsia="es-EC"/>
-        </w:rPr>
-        <w:t xml:space="preserve">para </w:t>
-      </w:r>
-      <w:r>
-        <w:rPr>
-          <w:rFonts w:ascii="Arial" w:eastAsia="Times New Roman" w:hAnsi="Arial" w:cs="Arial"/>
-          <w:lang w:eastAsia="es-EC"/>
-        </w:rPr>
-        <w:t>estudiante</w:t>
-      </w:r>
-      <w:r>
-        <w:rPr>
-          <w:rFonts w:ascii="Arial" w:eastAsia="Times New Roman" w:hAnsi="Arial" w:cs="Arial"/>
-          <w:lang w:eastAsia="es-EC"/>
-        </w:rPr>
-        <w:t>s</w:t>
+        <w:t>Estudiantes</w:t>
       </w:r>
     </w:p>
     <w:p>
@@ -1117,7 +1222,7 @@
           <w:numId w:val="33"/>
         </w:numPr>
         <w:spacing w:after="0" w:line="360" w:lineRule="auto"/>
-        <w:ind w:left="360"/>
+        <w:ind w:left="1350"/>
         <w:jc w:val="both"/>
         <w:textAlignment w:val="baseline"/>
         <w:rPr>
@@ -1130,21 +1235,14 @@
           <w:rFonts w:ascii="Arial" w:eastAsia="Times New Roman" w:hAnsi="Arial" w:cs="Arial"/>
           <w:lang w:eastAsia="es-EC"/>
         </w:rPr>
-        <w:t>Instrumento</w:t>
-      </w:r>
-      <w:r>
-        <w:rPr>
-          <w:rFonts w:ascii="Arial" w:eastAsia="Times New Roman" w:hAnsi="Arial" w:cs="Arial"/>
-          <w:lang w:eastAsia="es-EC"/>
-        </w:rPr>
-        <w:t xml:space="preserve"> para</w:t>
-      </w:r>
-      <w:r>
-        <w:rPr>
-          <w:rFonts w:ascii="Arial" w:eastAsia="Times New Roman" w:hAnsi="Arial" w:cs="Arial"/>
-          <w:lang w:eastAsia="es-EC"/>
-        </w:rPr>
-        <w:t xml:space="preserve"> docente</w:t>
+        <w:t>D</w:t>
+      </w:r>
+      <w:r>
+        <w:rPr>
+          <w:rFonts w:ascii="Arial" w:eastAsia="Times New Roman" w:hAnsi="Arial" w:cs="Arial"/>
+          <w:lang w:eastAsia="es-EC"/>
+        </w:rPr>
+        <w:t>ocente</w:t>
       </w:r>
       <w:r>
         <w:rPr>
@@ -1162,7 +1260,7 @@
           <w:numId w:val="33"/>
         </w:numPr>
         <w:spacing w:after="0" w:line="360" w:lineRule="auto"/>
-        <w:ind w:left="360"/>
+        <w:ind w:left="1350"/>
         <w:jc w:val="both"/>
         <w:textAlignment w:val="baseline"/>
         <w:rPr>
@@ -1175,28 +1273,14 @@
           <w:rFonts w:ascii="Arial" w:eastAsia="Times New Roman" w:hAnsi="Arial" w:cs="Arial"/>
           <w:lang w:eastAsia="es-EC"/>
         </w:rPr>
-        <w:t>Instrumento</w:t>
-      </w:r>
-      <w:r>
-        <w:rPr>
-          <w:rFonts w:ascii="Arial" w:eastAsia="Times New Roman" w:hAnsi="Arial" w:cs="Arial"/>
-          <w:lang w:eastAsia="es-EC"/>
-        </w:rPr>
-        <w:t xml:space="preserve"> para</w:t>
-      </w:r>
-      <w:r>
-        <w:rPr>
-          <w:rFonts w:ascii="Arial" w:eastAsia="Times New Roman" w:hAnsi="Arial" w:cs="Arial"/>
-          <w:lang w:eastAsia="es-EC"/>
-        </w:rPr>
-        <w:t xml:space="preserve"> </w:t>
-      </w:r>
-      <w:r>
-        <w:rPr>
-          <w:rFonts w:ascii="Arial" w:eastAsia="Times New Roman" w:hAnsi="Arial" w:cs="Arial"/>
-          <w:lang w:eastAsia="es-EC"/>
-        </w:rPr>
-        <w:t>administrativo</w:t>
+        <w:t>A</w:t>
+      </w:r>
+      <w:r>
+        <w:rPr>
+          <w:rFonts w:ascii="Arial" w:eastAsia="Times New Roman" w:hAnsi="Arial" w:cs="Arial"/>
+          <w:lang w:eastAsia="es-EC"/>
+        </w:rPr>
+        <w:t>dministrativo</w:t>
       </w:r>
       <w:r>
         <w:rPr>
@@ -1208,97 +1292,20 @@
     </w:p>
     <w:p>
       <w:pPr>
-        <w:pStyle w:val="Prrafodelista"/>
-        <w:numPr>
-          <w:ilvl w:val="1"/>
-          <w:numId w:val="33"/>
-        </w:numPr>
-        <w:spacing w:after="0" w:line="360" w:lineRule="auto"/>
-        <w:ind w:left="-90" w:hanging="540"/>
-        <w:jc w:val="both"/>
-        <w:textAlignment w:val="baseline"/>
-        <w:rPr>
-          <w:rFonts w:ascii="Arial" w:eastAsia="Times New Roman" w:hAnsi="Arial" w:cs="Arial"/>
-          <w:lang w:eastAsia="es-EC"/>
-        </w:rPr>
-      </w:pPr>
-      <w:r>
-        <w:rPr>
-          <w:rFonts w:ascii="Arial" w:eastAsia="Times New Roman" w:hAnsi="Arial" w:cs="Arial"/>
-          <w:lang w:eastAsia="es-EC"/>
-        </w:rPr>
-        <w:t>E</w:t>
-      </w:r>
-      <w:r>
-        <w:rPr>
-          <w:rFonts w:ascii="Arial" w:eastAsia="Times New Roman" w:hAnsi="Arial" w:cs="Arial"/>
-          <w:lang w:eastAsia="es-EC"/>
-        </w:rPr>
-        <w:t>scala de medición</w:t>
-      </w:r>
-    </w:p>
-    <w:p>
-      <w:pPr>
-        <w:numPr>
-          <w:ilvl w:val="2"/>
-          <w:numId w:val="33"/>
-        </w:numPr>
-        <w:spacing w:after="0" w:line="360" w:lineRule="auto"/>
-        <w:ind w:left="360"/>
-        <w:jc w:val="both"/>
-        <w:textAlignment w:val="baseline"/>
-        <w:rPr>
-          <w:rFonts w:ascii="Arial" w:eastAsia="Times New Roman" w:hAnsi="Arial" w:cs="Arial"/>
-          <w:lang w:eastAsia="es-EC"/>
-        </w:rPr>
-      </w:pPr>
-      <w:r>
-        <w:rPr>
-          <w:rFonts w:ascii="Arial" w:eastAsia="Times New Roman" w:hAnsi="Arial" w:cs="Arial"/>
-          <w:lang w:eastAsia="es-EC"/>
-        </w:rPr>
-        <w:t>Indicadores y descriptores de dominio</w:t>
-      </w:r>
-    </w:p>
-    <w:p>
-      <w:pPr>
-        <w:numPr>
-          <w:ilvl w:val="2"/>
-          <w:numId w:val="33"/>
-        </w:numPr>
-        <w:spacing w:after="0" w:line="360" w:lineRule="auto"/>
-        <w:ind w:left="360"/>
-        <w:jc w:val="both"/>
-        <w:textAlignment w:val="baseline"/>
-        <w:rPr>
-          <w:rFonts w:ascii="Arial" w:eastAsia="Times New Roman" w:hAnsi="Arial" w:cs="Arial"/>
-          <w:lang w:eastAsia="es-EC"/>
-        </w:rPr>
-      </w:pPr>
-      <w:r>
-        <w:rPr>
-          <w:rFonts w:ascii="Arial" w:eastAsia="Times New Roman" w:hAnsi="Arial" w:cs="Arial"/>
-          <w:lang w:eastAsia="es-EC"/>
-        </w:rPr>
-        <w:t>Rubrica de evaluación</w:t>
-      </w:r>
-    </w:p>
-    <w:p>
-      <w:pPr>
-        <w:spacing w:after="0" w:line="360" w:lineRule="auto"/>
-        <w:ind w:left="-90" w:hanging="540"/>
-        <w:jc w:val="both"/>
-        <w:rPr>
-          <w:rFonts w:ascii="Arial" w:eastAsia="Times New Roman" w:hAnsi="Arial" w:cs="Arial"/>
-          <w:lang w:eastAsia="es-EC"/>
-        </w:rPr>
-      </w:pPr>
-      <w:r>
-        <w:rPr>
-          <w:rFonts w:ascii="Arial" w:eastAsia="Times New Roman" w:hAnsi="Arial" w:cs="Arial"/>
-          <w:lang w:eastAsia="es-EC"/>
-        </w:rPr>
-        <w:t>CAPITULO IV. DESARROLLO DEL SISTEMA:</w:t>
+        <w:spacing w:after="0" w:line="360" w:lineRule="auto"/>
+        <w:ind w:left="540" w:hanging="540"/>
+        <w:jc w:val="both"/>
+        <w:rPr>
+          <w:rFonts w:ascii="Arial" w:eastAsia="Times New Roman" w:hAnsi="Arial" w:cs="Arial"/>
+          <w:lang w:eastAsia="es-EC"/>
+        </w:rPr>
+      </w:pPr>
+      <w:r>
+        <w:rPr>
+          <w:rFonts w:ascii="Arial" w:eastAsia="Times New Roman" w:hAnsi="Arial" w:cs="Arial"/>
+          <w:lang w:eastAsia="es-EC"/>
+        </w:rPr>
+        <w:t>CAPITULO IV. DESARROLLO DEL SISTEMA</w:t>
       </w:r>
     </w:p>
     <w:p>
@@ -1309,6 +1316,7 @@
           <w:numId w:val="30"/>
         </w:numPr>
         <w:spacing w:after="0" w:line="360" w:lineRule="auto"/>
+        <w:ind w:left="540"/>
         <w:jc w:val="both"/>
         <w:textAlignment w:val="baseline"/>
         <w:rPr>
@@ -1326,6 +1334,7 @@
           <w:numId w:val="30"/>
         </w:numPr>
         <w:spacing w:after="0" w:line="360" w:lineRule="auto"/>
+        <w:ind w:left="540"/>
         <w:jc w:val="both"/>
         <w:textAlignment w:val="baseline"/>
         <w:rPr>
@@ -1343,7 +1352,7 @@
           <w:numId w:val="30"/>
         </w:numPr>
         <w:spacing w:after="0" w:line="360" w:lineRule="auto"/>
-        <w:ind w:left="90"/>
+        <w:ind w:left="540" w:hanging="540"/>
         <w:jc w:val="both"/>
         <w:textAlignment w:val="baseline"/>
         <w:rPr>
@@ -1357,6 +1366,13 @@
           <w:lang w:eastAsia="es-EC"/>
         </w:rPr>
         <w:t>Estudio de necesidades</w:t>
+      </w:r>
+      <w:r>
+        <w:rPr>
+          <w:rFonts w:ascii="Arial" w:eastAsia="Times New Roman" w:hAnsi="Arial" w:cs="Arial"/>
+          <w:lang w:eastAsia="es-EC"/>
+        </w:rPr>
+        <w:t>:</w:t>
       </w:r>
     </w:p>
     <w:p>
@@ -1367,7 +1383,7 @@
           <w:numId w:val="30"/>
         </w:numPr>
         <w:spacing w:after="0" w:line="360" w:lineRule="auto"/>
-        <w:ind w:left="360" w:hanging="630"/>
+        <w:ind w:left="1440" w:hanging="810"/>
         <w:jc w:val="both"/>
         <w:textAlignment w:val="baseline"/>
         <w:rPr>
@@ -1380,7 +1396,7 @@
           <w:rFonts w:ascii="Arial" w:eastAsia="Times New Roman" w:hAnsi="Arial" w:cs="Arial"/>
           <w:lang w:eastAsia="es-EC"/>
         </w:rPr>
-        <w:t>Requerimientos</w:t>
+        <w:t>Propósito del sistema</w:t>
       </w:r>
     </w:p>
     <w:p>
@@ -1391,7 +1407,7 @@
           <w:numId w:val="30"/>
         </w:numPr>
         <w:spacing w:after="0" w:line="360" w:lineRule="auto"/>
-        <w:ind w:left="360" w:hanging="630"/>
+        <w:ind w:left="1440" w:hanging="810"/>
         <w:jc w:val="both"/>
         <w:textAlignment w:val="baseline"/>
         <w:rPr>
@@ -1404,10 +1420,22 @@
           <w:rFonts w:ascii="Arial" w:eastAsia="Times New Roman" w:hAnsi="Arial" w:cs="Arial"/>
           <w:lang w:eastAsia="es-EC"/>
         </w:rPr>
-        <w:t>Historia de usuario</w:t>
-      </w:r>
-      <w:bookmarkStart w:id="0" w:name="_GoBack"/>
-      <w:bookmarkEnd w:id="0"/>
+        <w:t>Historia</w:t>
+      </w:r>
+      <w:r>
+        <w:rPr>
+          <w:rFonts w:ascii="Arial" w:eastAsia="Times New Roman" w:hAnsi="Arial" w:cs="Arial"/>
+          <w:lang w:eastAsia="es-EC"/>
+        </w:rPr>
+        <w:t>s</w:t>
+      </w:r>
+      <w:r>
+        <w:rPr>
+          <w:rFonts w:ascii="Arial" w:eastAsia="Times New Roman" w:hAnsi="Arial" w:cs="Arial"/>
+          <w:lang w:eastAsia="es-EC"/>
+        </w:rPr>
+        <w:t xml:space="preserve"> de usuario</w:t>
+      </w:r>
     </w:p>
     <w:p>
       <w:pPr>
@@ -1417,7 +1445,7 @@
           <w:numId w:val="30"/>
         </w:numPr>
         <w:spacing w:after="0" w:line="360" w:lineRule="auto"/>
-        <w:ind w:left="360" w:hanging="630"/>
+        <w:ind w:left="1440" w:hanging="810"/>
         <w:jc w:val="both"/>
         <w:textAlignment w:val="baseline"/>
         <w:rPr>
@@ -1430,8 +1458,10 @@
           <w:rFonts w:ascii="Arial" w:eastAsia="Times New Roman" w:hAnsi="Arial" w:cs="Arial"/>
           <w:lang w:eastAsia="es-EC"/>
         </w:rPr>
-        <w:t>Diagrama de clases</w:t>
-      </w:r>
+        <w:t>Sprints</w:t>
+      </w:r>
+      <w:bookmarkStart w:id="0" w:name="_GoBack"/>
+      <w:bookmarkEnd w:id="0"/>
     </w:p>
     <w:p>
       <w:pPr>
@@ -1441,7 +1471,7 @@
           <w:numId w:val="30"/>
         </w:numPr>
         <w:spacing w:after="0" w:line="360" w:lineRule="auto"/>
-        <w:ind w:left="360" w:hanging="630"/>
+        <w:ind w:left="1440" w:hanging="810"/>
         <w:jc w:val="both"/>
         <w:textAlignment w:val="baseline"/>
         <w:rPr>
@@ -1454,7 +1484,7 @@
           <w:rFonts w:ascii="Arial" w:eastAsia="Times New Roman" w:hAnsi="Arial" w:cs="Arial"/>
           <w:lang w:eastAsia="es-EC"/>
         </w:rPr>
-        <w:t>Diagrama de actividades</w:t>
+        <w:t>Diagrama de clases</w:t>
       </w:r>
     </w:p>
     <w:p>
@@ -1465,7 +1495,7 @@
           <w:numId w:val="30"/>
         </w:numPr>
         <w:spacing w:after="0" w:line="360" w:lineRule="auto"/>
-        <w:ind w:left="360" w:hanging="630"/>
+        <w:ind w:left="1440" w:hanging="810"/>
         <w:jc w:val="both"/>
         <w:textAlignment w:val="baseline"/>
         <w:rPr>
@@ -1478,13 +1508,37 @@
           <w:rFonts w:ascii="Arial" w:eastAsia="Times New Roman" w:hAnsi="Arial" w:cs="Arial"/>
           <w:lang w:eastAsia="es-EC"/>
         </w:rPr>
+        <w:t>Diagrama de actividades</w:t>
+      </w:r>
+    </w:p>
+    <w:p>
+      <w:pPr>
+        <w:pStyle w:val="Prrafodelista"/>
+        <w:numPr>
+          <w:ilvl w:val="2"/>
+          <w:numId w:val="30"/>
+        </w:numPr>
+        <w:spacing w:after="0" w:line="360" w:lineRule="auto"/>
+        <w:ind w:left="1440" w:hanging="810"/>
+        <w:jc w:val="both"/>
+        <w:textAlignment w:val="baseline"/>
+        <w:rPr>
+          <w:rFonts w:ascii="Arial" w:eastAsia="Times New Roman" w:hAnsi="Arial" w:cs="Arial"/>
+          <w:lang w:eastAsia="es-EC"/>
+        </w:rPr>
+      </w:pPr>
+      <w:r>
+        <w:rPr>
+          <w:rFonts w:ascii="Arial" w:eastAsia="Times New Roman" w:hAnsi="Arial" w:cs="Arial"/>
+          <w:lang w:eastAsia="es-EC"/>
+        </w:rPr>
         <w:t>Diagrama de secuencias</w:t>
       </w:r>
     </w:p>
     <w:p>
       <w:pPr>
         <w:spacing w:after="0" w:line="360" w:lineRule="auto"/>
-        <w:ind w:left="-630"/>
+        <w:ind w:left="540"/>
         <w:jc w:val="both"/>
         <w:textAlignment w:val="baseline"/>
         <w:rPr>
@@ -1508,6 +1562,7 @@
           <w:numId w:val="30"/>
         </w:numPr>
         <w:spacing w:after="0" w:line="360" w:lineRule="auto"/>
+        <w:ind w:left="540"/>
         <w:jc w:val="both"/>
         <w:textAlignment w:val="baseline"/>
         <w:rPr>
@@ -1525,7 +1580,7 @@
           <w:numId w:val="30"/>
         </w:numPr>
         <w:spacing w:after="0" w:line="360" w:lineRule="auto"/>
-        <w:ind w:left="90"/>
+        <w:ind w:left="540" w:hanging="540"/>
         <w:jc w:val="both"/>
         <w:textAlignment w:val="baseline"/>
         <w:rPr>
@@ -1556,7 +1611,7 @@
           <w:numId w:val="30"/>
         </w:numPr>
         <w:spacing w:after="0" w:line="360" w:lineRule="auto"/>
-        <w:ind w:left="90"/>
+        <w:ind w:left="540" w:hanging="540"/>
         <w:jc w:val="both"/>
         <w:textAlignment w:val="baseline"/>
         <w:rPr>
@@ -1575,7 +1630,7 @@
     <w:p>
       <w:pPr>
         <w:spacing w:after="0" w:line="360" w:lineRule="auto"/>
-        <w:ind w:left="-630"/>
+        <w:ind w:left="540" w:hanging="540"/>
         <w:jc w:val="both"/>
         <w:textAlignment w:val="baseline"/>
         <w:rPr>
@@ -1599,7 +1654,7 @@
           <w:numId w:val="35"/>
         </w:numPr>
         <w:spacing w:after="0" w:line="360" w:lineRule="auto"/>
-        <w:ind w:left="90"/>
+        <w:ind w:left="540" w:hanging="540"/>
         <w:jc w:val="both"/>
         <w:textAlignment w:val="baseline"/>
         <w:rPr>
@@ -1623,7 +1678,7 @@
           <w:numId w:val="35"/>
         </w:numPr>
         <w:spacing w:after="0" w:line="360" w:lineRule="auto"/>
-        <w:ind w:left="90"/>
+        <w:ind w:left="540" w:hanging="540"/>
         <w:jc w:val="both"/>
         <w:textAlignment w:val="baseline"/>
         <w:rPr>
@@ -1647,7 +1702,7 @@
           <w:numId w:val="35"/>
         </w:numPr>
         <w:spacing w:after="0" w:line="360" w:lineRule="auto"/>
-        <w:ind w:left="90" w:hanging="720"/>
+        <w:ind w:left="540" w:hanging="540"/>
         <w:jc w:val="both"/>
         <w:textAlignment w:val="baseline"/>
         <w:rPr>
@@ -1685,7 +1740,7 @@
           <w:numId w:val="35"/>
         </w:numPr>
         <w:spacing w:after="0" w:line="360" w:lineRule="auto"/>
-        <w:ind w:left="90" w:hanging="720"/>
+        <w:ind w:left="540" w:hanging="540"/>
         <w:jc w:val="both"/>
         <w:textAlignment w:val="baseline"/>
         <w:rPr>

--- a/borrador tesis/indice v1.docx
+++ b/borrador tesis/indice v1.docx
@@ -1365,25 +1365,18 @@
           <w:rFonts w:ascii="Arial" w:eastAsia="Times New Roman" w:hAnsi="Arial" w:cs="Arial"/>
           <w:lang w:eastAsia="es-EC"/>
         </w:rPr>
-        <w:t>Estudio de necesidades</w:t>
-      </w:r>
-      <w:r>
-        <w:rPr>
-          <w:rFonts w:ascii="Arial" w:eastAsia="Times New Roman" w:hAnsi="Arial" w:cs="Arial"/>
-          <w:lang w:eastAsia="es-EC"/>
-        </w:rPr>
-        <w:t>:</w:t>
+        <w:t>Propósito del sistema.</w:t>
       </w:r>
     </w:p>
     <w:p>
       <w:pPr>
         <w:pStyle w:val="Prrafodelista"/>
         <w:numPr>
-          <w:ilvl w:val="2"/>
+          <w:ilvl w:val="1"/>
           <w:numId w:val="30"/>
         </w:numPr>
         <w:spacing w:after="0" w:line="360" w:lineRule="auto"/>
-        <w:ind w:left="1440" w:hanging="810"/>
+        <w:ind w:left="540" w:hanging="540"/>
         <w:jc w:val="both"/>
         <w:textAlignment w:val="baseline"/>
         <w:rPr>
@@ -1396,18 +1389,18 @@
           <w:rFonts w:ascii="Arial" w:eastAsia="Times New Roman" w:hAnsi="Arial" w:cs="Arial"/>
           <w:lang w:eastAsia="es-EC"/>
         </w:rPr>
-        <w:t>Propósito del sistema</w:t>
+        <w:t>Requerimientos</w:t>
       </w:r>
     </w:p>
     <w:p>
       <w:pPr>
         <w:pStyle w:val="Prrafodelista"/>
         <w:numPr>
-          <w:ilvl w:val="2"/>
+          <w:ilvl w:val="1"/>
           <w:numId w:val="30"/>
         </w:numPr>
         <w:spacing w:after="0" w:line="360" w:lineRule="auto"/>
-        <w:ind w:left="1440" w:hanging="810"/>
+        <w:ind w:left="540" w:hanging="540"/>
         <w:jc w:val="both"/>
         <w:textAlignment w:val="baseline"/>
         <w:rPr>
@@ -1441,11 +1434,11 @@
       <w:pPr>
         <w:pStyle w:val="Prrafodelista"/>
         <w:numPr>
-          <w:ilvl w:val="2"/>
+          <w:ilvl w:val="1"/>
           <w:numId w:val="30"/>
         </w:numPr>
         <w:spacing w:after="0" w:line="360" w:lineRule="auto"/>
-        <w:ind w:left="1440" w:hanging="810"/>
+        <w:ind w:left="540" w:hanging="540"/>
         <w:jc w:val="both"/>
         <w:textAlignment w:val="baseline"/>
         <w:rPr>
@@ -1460,18 +1453,16 @@
         </w:rPr>
         <w:t>Sprints</w:t>
       </w:r>
-      <w:bookmarkStart w:id="0" w:name="_GoBack"/>
-      <w:bookmarkEnd w:id="0"/>
     </w:p>
     <w:p>
       <w:pPr>
         <w:pStyle w:val="Prrafodelista"/>
         <w:numPr>
-          <w:ilvl w:val="2"/>
+          <w:ilvl w:val="1"/>
           <w:numId w:val="30"/>
         </w:numPr>
         <w:spacing w:after="0" w:line="360" w:lineRule="auto"/>
-        <w:ind w:left="1440" w:hanging="810"/>
+        <w:ind w:left="540" w:hanging="540"/>
         <w:jc w:val="both"/>
         <w:textAlignment w:val="baseline"/>
         <w:rPr>
@@ -1491,11 +1482,11 @@
       <w:pPr>
         <w:pStyle w:val="Prrafodelista"/>
         <w:numPr>
-          <w:ilvl w:val="2"/>
+          <w:ilvl w:val="1"/>
           <w:numId w:val="30"/>
         </w:numPr>
         <w:spacing w:after="0" w:line="360" w:lineRule="auto"/>
-        <w:ind w:left="1440" w:hanging="810"/>
+        <w:ind w:left="540" w:hanging="540"/>
         <w:jc w:val="both"/>
         <w:textAlignment w:val="baseline"/>
         <w:rPr>
@@ -1508,37 +1499,14 @@
           <w:rFonts w:ascii="Arial" w:eastAsia="Times New Roman" w:hAnsi="Arial" w:cs="Arial"/>
           <w:lang w:eastAsia="es-EC"/>
         </w:rPr>
-        <w:t>Diagrama de actividades</w:t>
-      </w:r>
-    </w:p>
-    <w:p>
-      <w:pPr>
-        <w:pStyle w:val="Prrafodelista"/>
-        <w:numPr>
-          <w:ilvl w:val="2"/>
-          <w:numId w:val="30"/>
-        </w:numPr>
+        <w:t>Diagrama entidad relación</w:t>
+      </w:r>
+      <w:bookmarkStart w:id="0" w:name="_GoBack"/>
+      <w:bookmarkEnd w:id="0"/>
+    </w:p>
+    <w:p>
+      <w:pPr>
         <w:spacing w:after="0" w:line="360" w:lineRule="auto"/>
-        <w:ind w:left="1440" w:hanging="810"/>
-        <w:jc w:val="both"/>
-        <w:textAlignment w:val="baseline"/>
-        <w:rPr>
-          <w:rFonts w:ascii="Arial" w:eastAsia="Times New Roman" w:hAnsi="Arial" w:cs="Arial"/>
-          <w:lang w:eastAsia="es-EC"/>
-        </w:rPr>
-      </w:pPr>
-      <w:r>
-        <w:rPr>
-          <w:rFonts w:ascii="Arial" w:eastAsia="Times New Roman" w:hAnsi="Arial" w:cs="Arial"/>
-          <w:lang w:eastAsia="es-EC"/>
-        </w:rPr>
-        <w:t>Diagrama de secuencias</w:t>
-      </w:r>
-    </w:p>
-    <w:p>
-      <w:pPr>
-        <w:spacing w:after="0" w:line="360" w:lineRule="auto"/>
-        <w:ind w:left="540"/>
         <w:jc w:val="both"/>
         <w:textAlignment w:val="baseline"/>
         <w:rPr>
